--- a/Primeiro_Semestre/Aula_13/LISTA_CP3__AGOSTO_2024.docx
+++ b/Primeiro_Semestre/Aula_13/LISTA_CP3__AGOSTO_2024.docx
@@ -1,6 +1,6 @@
 
 <file path=word/document.xml><?xml version="1.0" encoding="utf-8"?>
-<w:document xmlns:wpc="http://schemas.microsoft.com/office/word/2010/wordprocessingCanvas" xmlns:cx="http://schemas.microsoft.com/office/drawing/2014/chartex" xmlns:cx1="http://schemas.microsoft.com/office/drawing/2015/9/8/chartex" xmlns:cx2="http://schemas.microsoft.com/office/drawing/2015/10/21/chartex" xmlns:cx3="http://schemas.microsoft.com/office/drawing/2016/5/9/chartex" xmlns:cx4="http://schemas.microsoft.com/office/drawing/2016/5/10/chartex" xmlns:cx5="http://schemas.microsoft.com/office/drawing/2016/5/11/chartex" xmlns:cx6="http://schemas.microsoft.com/office/drawing/2016/5/12/chartex" xmlns:cx7="http://schemas.microsoft.com/office/drawing/2016/5/13/chartex" xmlns:cx8="http://schemas.microsoft.com/office/drawing/2016/5/14/chartex" xmlns:mc="http://schemas.openxmlformats.org/markup-compatibility/2006" xmlns:aink="http://schemas.microsoft.com/office/drawing/2016/ink" xmlns:am3d="http://schemas.microsoft.com/office/drawing/2017/model3d" xmlns:o="urn:schemas-microsoft-com:office:office" xmlns:r="http://schemas.openxmlformats.org/officeDocument/2006/relationships" xmlns:m="http://schemas.openxmlformats.org/officeDocument/2006/math" xmlns:v="urn:schemas-microsoft-com:vml" xmlns:wp14="http://schemas.microsoft.com/office/word/2010/wordprocessingDrawing" xmlns:wp="http://schemas.openxmlformats.org/drawingml/2006/wordprocessingDrawing" xmlns:w10="urn:schemas-microsoft-com:office:word" xmlns:w="http://schemas.openxmlformats.org/wordprocessingml/2006/main" xmlns:w14="http://schemas.microsoft.com/office/word/2010/wordml" xmlns:w15="http://schemas.microsoft.com/office/word/2012/wordml" xmlns:w16cex="http://schemas.microsoft.com/office/word/2018/wordml/cex" xmlns:w16cid="http://schemas.microsoft.com/office/word/2016/wordml/cid" xmlns:w16="http://schemas.microsoft.com/office/word/2018/wordml" xmlns:w16sdtdh="http://schemas.microsoft.com/office/word/2020/wordml/sdtdatahash" xmlns:w16se="http://schemas.microsoft.com/office/word/2015/wordml/symex" xmlns:wpg="http://schemas.microsoft.com/office/word/2010/wordprocessingGroup" xmlns:wpi="http://schemas.microsoft.com/office/word/2010/wordprocessingInk" xmlns:wne="http://schemas.microsoft.com/office/word/2006/wordml" xmlns:wps="http://schemas.microsoft.com/office/word/2010/wordprocessingShape" mc:Ignorable="w14 w15 w16se w16cid w16 w16cex w16sdtdh wp14">
+<w:document xmlns:wpc="http://schemas.microsoft.com/office/word/2010/wordprocessingCanvas" xmlns:cx="http://schemas.microsoft.com/office/drawing/2014/chartex" xmlns:cx1="http://schemas.microsoft.com/office/drawing/2015/9/8/chartex" xmlns:cx2="http://schemas.microsoft.com/office/drawing/2015/10/21/chartex" xmlns:cx3="http://schemas.microsoft.com/office/drawing/2016/5/9/chartex" xmlns:cx4="http://schemas.microsoft.com/office/drawing/2016/5/10/chartex" xmlns:cx5="http://schemas.microsoft.com/office/drawing/2016/5/11/chartex" xmlns:cx6="http://schemas.microsoft.com/office/drawing/2016/5/12/chartex" xmlns:cx7="http://schemas.microsoft.com/office/drawing/2016/5/13/chartex" xmlns:cx8="http://schemas.microsoft.com/office/drawing/2016/5/14/chartex" xmlns:mc="http://schemas.openxmlformats.org/markup-compatibility/2006" xmlns:aink="http://schemas.microsoft.com/office/drawing/2016/ink" xmlns:am3d="http://schemas.microsoft.com/office/drawing/2017/model3d" xmlns:o="urn:schemas-microsoft-com:office:office" xmlns:oel="http://schemas.microsoft.com/office/2019/extlst" xmlns:r="http://schemas.openxmlformats.org/officeDocument/2006/relationships" xmlns:m="http://schemas.openxmlformats.org/officeDocument/2006/math" xmlns:v="urn:schemas-microsoft-com:vml" xmlns:wp14="http://schemas.microsoft.com/office/word/2010/wordprocessingDrawing" xmlns:wp="http://schemas.openxmlformats.org/drawingml/2006/wordprocessingDrawing" xmlns:w10="urn:schemas-microsoft-com:office:word" xmlns:w="http://schemas.openxmlformats.org/wordprocessingml/2006/main" xmlns:w14="http://schemas.microsoft.com/office/word/2010/wordml" xmlns:w15="http://schemas.microsoft.com/office/word/2012/wordml" xmlns:w16cex="http://schemas.microsoft.com/office/word/2018/wordml/cex" xmlns:w16cid="http://schemas.microsoft.com/office/word/2016/wordml/cid" xmlns:w16="http://schemas.microsoft.com/office/word/2018/wordml" xmlns:w16du="http://schemas.microsoft.com/office/word/2023/wordml/word16du" xmlns:w16sdtdh="http://schemas.microsoft.com/office/word/2020/wordml/sdtdatahash" xmlns:w16se="http://schemas.microsoft.com/office/word/2015/wordml/symex" xmlns:wpg="http://schemas.microsoft.com/office/word/2010/wordprocessingGroup" xmlns:wpi="http://schemas.microsoft.com/office/word/2010/wordprocessingInk" xmlns:wne="http://schemas.microsoft.com/office/word/2006/wordml" xmlns:wps="http://schemas.microsoft.com/office/word/2010/wordprocessingShape" mc:Ignorable="w14 w15 w16se w16cid w16 w16cex w16sdtdh w16du wp14">
   <w:body>
     <w:tbl>
       <w:tblPr>
@@ -108,13 +108,21 @@
                 <w:szCs w:val="24"/>
               </w:rPr>
             </w:pPr>
+            <w:r>
+              <w:rPr>
+                <w:rFonts w:ascii="Times New Roman" w:eastAsia="Calibri" w:hAnsi="Times New Roman" w:cs="Times New Roman"/>
+                <w:sz w:val="24"/>
+                <w:szCs w:val="24"/>
+              </w:rPr>
+              <w:t>Murillo Ferreira Ramos</w:t>
+            </w:r>
           </w:p>
         </w:tc>
       </w:tr>
     </w:tbl>
     <w:p>
       <w:pPr>
-        <w:pStyle w:val="Heading5"/>
+        <w:pStyle w:val="Ttulo5"/>
         <w:jc w:val="both"/>
       </w:pPr>
     </w:p>
@@ -188,7 +196,7 @@
     </w:p>
     <w:p>
       <w:pPr>
-        <w:pStyle w:val="ListParagraph"/>
+        <w:pStyle w:val="PargrafodaLista"/>
         <w:numPr>
           <w:ilvl w:val="0"/>
           <w:numId w:val="26"/>
@@ -228,7 +236,7 @@
     </w:p>
     <w:p>
       <w:pPr>
-        <w:pStyle w:val="ListParagraph"/>
+        <w:pStyle w:val="PargrafodaLista"/>
         <w:numPr>
           <w:ilvl w:val="0"/>
           <w:numId w:val="26"/>
@@ -252,7 +260,7 @@
     </w:p>
     <w:p>
       <w:pPr>
-        <w:pStyle w:val="ListParagraph"/>
+        <w:pStyle w:val="PargrafodaLista"/>
         <w:numPr>
           <w:ilvl w:val="0"/>
           <w:numId w:val="26"/>
@@ -276,7 +284,7 @@
     </w:p>
     <w:p>
       <w:pPr>
-        <w:pStyle w:val="ListParagraph"/>
+        <w:pStyle w:val="PargrafodaLista"/>
         <w:numPr>
           <w:ilvl w:val="0"/>
           <w:numId w:val="26"/>
@@ -300,7 +308,7 @@
     </w:p>
     <w:p>
       <w:pPr>
-        <w:pStyle w:val="ListParagraph"/>
+        <w:pStyle w:val="PargrafodaLista"/>
         <w:numPr>
           <w:ilvl w:val="0"/>
           <w:numId w:val="26"/>
@@ -324,7 +332,7 @@
     </w:p>
     <w:p>
       <w:pPr>
-        <w:pStyle w:val="ListParagraph"/>
+        <w:pStyle w:val="PargrafodaLista"/>
         <w:numPr>
           <w:ilvl w:val="0"/>
           <w:numId w:val="26"/>
@@ -372,13 +380,13 @@
     </w:p>
     <w:p>
       <w:pPr>
-        <w:pStyle w:val="Heading5"/>
-        <w:jc w:val="both"/>
-      </w:pPr>
-    </w:p>
-    <w:p>
-      <w:pPr>
-        <w:pStyle w:val="Heading5"/>
+        <w:pStyle w:val="Ttulo5"/>
+        <w:jc w:val="both"/>
+      </w:pPr>
+    </w:p>
+    <w:p>
+      <w:pPr>
+        <w:pStyle w:val="Ttulo5"/>
         <w:jc w:val="both"/>
       </w:pPr>
       <w:r>
@@ -397,15 +405,7 @@
         <w:t>Descrição</w:t>
       </w:r>
       <w:r>
-        <w:t xml:space="preserve">: Crie uma procedure chamada </w:t>
-      </w:r>
-      <w:proofErr w:type="spellStart"/>
-      <w:r>
-        <w:t>listar_pedidos_cliente</w:t>
-      </w:r>
-      <w:proofErr w:type="spellEnd"/>
-      <w:r>
-        <w:t xml:space="preserve"> que recebe o código de um cliente e exibe seus pedidos e valores. Se o cliente não existir, lance uma exceção personalizada. Use um </w:t>
+        <w:t xml:space="preserve">: Crie uma procedure chamada listar_pedidos_cliente que recebe o código de um cliente e exibe seus pedidos e valores. Se o cliente não existir, lance uma exceção personalizada. Use um </w:t>
       </w:r>
       <w:r>
         <w:rPr>
@@ -478,15 +478,7 @@
         <w:t>JOIN</w:t>
       </w:r>
       <w:r>
-        <w:t xml:space="preserve">: Use INNER JOIN para combinar pedido com </w:t>
-      </w:r>
-      <w:proofErr w:type="spellStart"/>
-      <w:r>
-        <w:t>historico_pedido</w:t>
-      </w:r>
-      <w:proofErr w:type="spellEnd"/>
-      <w:r>
-        <w:t>.</w:t>
+        <w:t>: Use INNER JOIN para combinar pedido com historico_pedido.</w:t>
       </w:r>
     </w:p>
     <w:p>
@@ -542,7 +534,7 @@
     </w:p>
     <w:p>
       <w:pPr>
-        <w:pStyle w:val="Heading5"/>
+        <w:pStyle w:val="Ttulo5"/>
         <w:jc w:val="both"/>
       </w:pPr>
       <w:r>
@@ -561,15 +553,7 @@
         <w:t>Descrição</w:t>
       </w:r>
       <w:r>
-        <w:t xml:space="preserve">: Desenvolva uma função chamada </w:t>
-      </w:r>
-      <w:proofErr w:type="spellStart"/>
-      <w:r>
-        <w:t>calcular_estoque_total</w:t>
-      </w:r>
-      <w:proofErr w:type="spellEnd"/>
-      <w:r>
-        <w:t xml:space="preserve"> que retorna o estoque total dos produtos ativos. Lance uma exceção se não houver produtos ativos. Use </w:t>
+        <w:t xml:space="preserve">: Desenvolva uma função chamada calcular_estoque_total que retorna o estoque total dos produtos ativos. Lance uma exceção se não houver produtos ativos. Use </w:t>
       </w:r>
       <w:r>
         <w:rPr>
@@ -642,15 +626,7 @@
         <w:t>JOIN</w:t>
       </w:r>
       <w:r>
-        <w:t xml:space="preserve">: Utilize LEFT JOIN entre produto e </w:t>
-      </w:r>
-      <w:proofErr w:type="spellStart"/>
-      <w:r>
-        <w:t>estoque_produto</w:t>
-      </w:r>
-      <w:proofErr w:type="spellEnd"/>
-      <w:r>
-        <w:t>.</w:t>
+        <w:t>: Utilize LEFT JOIN entre produto e estoque_produto.</w:t>
       </w:r>
     </w:p>
     <w:p>
@@ -707,7 +683,7 @@
     </w:p>
     <w:p>
       <w:pPr>
-        <w:pStyle w:val="Heading5"/>
+        <w:pStyle w:val="Ttulo5"/>
         <w:jc w:val="both"/>
       </w:pPr>
       <w:r>
@@ -726,15 +702,7 @@
         <w:t>Descrição</w:t>
       </w:r>
       <w:r>
-        <w:t xml:space="preserve">: Crie uma procedure chamada </w:t>
-      </w:r>
-      <w:proofErr w:type="spellStart"/>
-      <w:r>
-        <w:t>atualizar_preco_estado</w:t>
-      </w:r>
-      <w:proofErr w:type="spellEnd"/>
-      <w:r>
-        <w:t xml:space="preserve"> que aumenta o preço dos produtos comprados por clientes de um estado específico. Se o estado não tiver clientes, lance uma exceção. Utilize um </w:t>
+        <w:t xml:space="preserve">: Crie uma procedure chamada atualizar_preco_estado que aumenta o preço dos produtos comprados por clientes de um estado específico. Se o estado não tiver clientes, lance uma exceção. Utilize um </w:t>
       </w:r>
       <w:r>
         <w:rPr>
@@ -814,35 +782,7 @@
         <w:rPr>
           <w:lang w:val="en-US"/>
         </w:rPr>
-        <w:t xml:space="preserve">: Use INNER JOIN entre </w:t>
-      </w:r>
-      <w:proofErr w:type="spellStart"/>
-      <w:r>
-        <w:rPr>
-          <w:lang w:val="en-US"/>
-        </w:rPr>
-        <w:t>cliente</w:t>
-      </w:r>
-      <w:proofErr w:type="spellEnd"/>
-      <w:r>
-        <w:rPr>
-          <w:lang w:val="en-US"/>
-        </w:rPr>
-        <w:t xml:space="preserve"> e </w:t>
-      </w:r>
-      <w:proofErr w:type="spellStart"/>
-      <w:r>
-        <w:rPr>
-          <w:lang w:val="en-US"/>
-        </w:rPr>
-        <w:t>produto</w:t>
-      </w:r>
-      <w:proofErr w:type="spellEnd"/>
-      <w:r>
-        <w:rPr>
-          <w:lang w:val="en-US"/>
-        </w:rPr>
-        <w:t>.</w:t>
+        <w:t>: Use INNER JOIN entre cliente e produto.</w:t>
       </w:r>
     </w:p>
     <w:p>
@@ -898,7 +838,7 @@
     </w:p>
     <w:p>
       <w:pPr>
-        <w:pStyle w:val="Heading5"/>
+        <w:pStyle w:val="Ttulo5"/>
         <w:jc w:val="both"/>
       </w:pPr>
       <w:r>
@@ -917,15 +857,7 @@
         <w:t>Descrição</w:t>
       </w:r>
       <w:r>
-        <w:t xml:space="preserve">: Desenvolva uma função chamada </w:t>
-      </w:r>
-      <w:proofErr w:type="spellStart"/>
-      <w:r>
-        <w:t>contar_pedidos_cancelados</w:t>
-      </w:r>
-      <w:proofErr w:type="spellEnd"/>
-      <w:r>
-        <w:t xml:space="preserve"> que recebe o código de um cliente e conta seus pedidos cancelados. Lance uma exceção se o cliente não tiver pedidos. Utilize um </w:t>
+        <w:t xml:space="preserve">: Desenvolva uma função chamada contar_pedidos_cancelados que recebe o código de um cliente e conta seus pedidos cancelados. Lance uma exceção se o cliente não tiver pedidos. Utilize um </w:t>
       </w:r>
       <w:r>
         <w:rPr>
@@ -1005,35 +937,7 @@
         <w:rPr>
           <w:lang w:val="en-US"/>
         </w:rPr>
-        <w:t xml:space="preserve">: Use INNER JOIN entre </w:t>
-      </w:r>
-      <w:proofErr w:type="spellStart"/>
-      <w:r>
-        <w:rPr>
-          <w:lang w:val="en-US"/>
-        </w:rPr>
-        <w:t>cliente</w:t>
-      </w:r>
-      <w:proofErr w:type="spellEnd"/>
-      <w:r>
-        <w:rPr>
-          <w:lang w:val="en-US"/>
-        </w:rPr>
-        <w:t xml:space="preserve"> e </w:t>
-      </w:r>
-      <w:proofErr w:type="spellStart"/>
-      <w:r>
-        <w:rPr>
-          <w:lang w:val="en-US"/>
-        </w:rPr>
-        <w:t>pedido</w:t>
-      </w:r>
-      <w:proofErr w:type="spellEnd"/>
-      <w:r>
-        <w:rPr>
-          <w:lang w:val="en-US"/>
-        </w:rPr>
-        <w:t>.</w:t>
+        <w:t>: Use INNER JOIN entre cliente e pedido.</w:t>
       </w:r>
     </w:p>
     <w:p>
@@ -1089,7 +993,7 @@
     </w:p>
     <w:p>
       <w:pPr>
-        <w:pStyle w:val="Heading5"/>
+        <w:pStyle w:val="Ttulo5"/>
         <w:jc w:val="both"/>
       </w:pPr>
       <w:r>
@@ -1108,15 +1012,7 @@
         <w:t>Descrição</w:t>
       </w:r>
       <w:r>
-        <w:t xml:space="preserve">: Crie uma procedure chamada </w:t>
-      </w:r>
-      <w:proofErr w:type="spellStart"/>
-      <w:r>
-        <w:t>listar_produtos_em_estoque_minimo</w:t>
-      </w:r>
-      <w:proofErr w:type="spellEnd"/>
-      <w:r>
-        <w:t xml:space="preserve"> que exibe produtos com estoque acima de um valor mínimo. Se não houver produtos suficientes, lance uma exceção. Utilize um </w:t>
+        <w:t xml:space="preserve">: Crie uma procedure chamada listar_produtos_em_estoque_minimo que exibe produtos com estoque acima de um valor mínimo. Se não houver produtos suficientes, lance uma exceção. Utilize um </w:t>
       </w:r>
       <w:r>
         <w:rPr>
@@ -1186,18 +1082,11 @@
           <w:b/>
           <w:bCs/>
         </w:rPr>
+        <w:lastRenderedPageBreak/>
         <w:t>JOIN</w:t>
       </w:r>
       <w:r>
-        <w:t xml:space="preserve">: Use LEFT JOIN entre produto e </w:t>
-      </w:r>
-      <w:proofErr w:type="spellStart"/>
-      <w:r>
-        <w:t>estoque_produto</w:t>
-      </w:r>
-      <w:proofErr w:type="spellEnd"/>
-      <w:r>
-        <w:t>.</w:t>
+        <w:t>: Use LEFT JOIN entre produto e estoque_produto.</w:t>
       </w:r>
     </w:p>
     <w:p>
@@ -1213,7 +1102,6 @@
           <w:b/>
           <w:bCs/>
         </w:rPr>
-        <w:lastRenderedPageBreak/>
         <w:t>LOOP</w:t>
       </w:r>
       <w:r>
@@ -1254,7 +1142,7 @@
     </w:p>
     <w:p>
       <w:pPr>
-        <w:pStyle w:val="Heading5"/>
+        <w:pStyle w:val="Ttulo5"/>
         <w:jc w:val="both"/>
       </w:pPr>
       <w:r>
@@ -1273,15 +1161,7 @@
         <w:t>Descrição</w:t>
       </w:r>
       <w:r>
-        <w:t xml:space="preserve">: Desenvolva uma função chamada </w:t>
-      </w:r>
-      <w:proofErr w:type="spellStart"/>
-      <w:r>
-        <w:t>media_desconto_pedido</w:t>
-      </w:r>
-      <w:proofErr w:type="spellEnd"/>
-      <w:r>
-        <w:t xml:space="preserve"> que calcula a média dos descontos aplicados aos pedidos de um cliente. Lance uma exceção caso o cliente não tenha descontos aplicados. Utilize um </w:t>
+        <w:t xml:space="preserve">: Desenvolva uma função chamada media_desconto_pedido que calcula a média dos descontos aplicados aos pedidos de um cliente. Lance uma exceção caso o cliente não tenha descontos aplicados. Utilize um </w:t>
       </w:r>
       <w:r>
         <w:rPr>
@@ -1354,15 +1234,7 @@
         <w:t>JOIN</w:t>
       </w:r>
       <w:r>
-        <w:t xml:space="preserve">: Use INNER JOIN entre pedido e </w:t>
-      </w:r>
-      <w:proofErr w:type="spellStart"/>
-      <w:r>
-        <w:t>historico_pedido</w:t>
-      </w:r>
-      <w:proofErr w:type="spellEnd"/>
-      <w:r>
-        <w:t>.</w:t>
+        <w:t>: Use INNER JOIN entre pedido e historico_pedido.</w:t>
       </w:r>
     </w:p>
     <w:p>
@@ -1418,7 +1290,7 @@
     </w:p>
     <w:p>
       <w:pPr>
-        <w:pStyle w:val="Heading5"/>
+        <w:pStyle w:val="Ttulo5"/>
         <w:jc w:val="both"/>
       </w:pPr>
       <w:r>
@@ -1437,15 +1309,7 @@
         <w:t>Descrição</w:t>
       </w:r>
       <w:r>
-        <w:t xml:space="preserve">: Crie uma procedure chamada </w:t>
-      </w:r>
-      <w:proofErr w:type="spellStart"/>
-      <w:r>
-        <w:t>atualizar_estoque_produto</w:t>
-      </w:r>
-      <w:proofErr w:type="spellEnd"/>
-      <w:r>
-        <w:t xml:space="preserve"> que recebe o código de um produto e a quantidade a ser adicionada. Caso a quantidade final seja negativa, ajuste para zero e lance uma exceção. Utilize um </w:t>
+        <w:t xml:space="preserve">: Crie uma procedure chamada atualizar_estoque_produto que recebe o código de um produto e a quantidade a ser adicionada. Caso a quantidade final seja negativa, ajuste para zero e lance uma exceção. Utilize um </w:t>
       </w:r>
       <w:r>
         <w:rPr>
@@ -1518,15 +1382,7 @@
         <w:t>JOIN</w:t>
       </w:r>
       <w:r>
-        <w:t xml:space="preserve">: Use INNER JOIN entre produto e </w:t>
-      </w:r>
-      <w:proofErr w:type="spellStart"/>
-      <w:r>
-        <w:t>estoque_produto</w:t>
-      </w:r>
-      <w:proofErr w:type="spellEnd"/>
-      <w:r>
-        <w:t>.</w:t>
+        <w:t>: Use INNER JOIN entre produto e estoque_produto.</w:t>
       </w:r>
     </w:p>
     <w:p>
@@ -1582,7 +1438,7 @@
     </w:p>
     <w:p>
       <w:pPr>
-        <w:pStyle w:val="Heading5"/>
+        <w:pStyle w:val="Ttulo5"/>
         <w:jc w:val="both"/>
       </w:pPr>
       <w:r>
@@ -1601,15 +1457,7 @@
         <w:t>Descrição</w:t>
       </w:r>
       <w:r>
-        <w:t xml:space="preserve">: Desenvolva uma função chamada </w:t>
-      </w:r>
-      <w:proofErr w:type="spellStart"/>
-      <w:r>
-        <w:t>media_itens_por_pedido</w:t>
-      </w:r>
-      <w:proofErr w:type="spellEnd"/>
-      <w:r>
-        <w:t xml:space="preserve"> que calcula a média de itens nos pedidos de um cliente. Lance uma exceção caso o cliente não tenha pedidos. Use um </w:t>
+        <w:t xml:space="preserve">: Desenvolva uma função chamada media_itens_por_pedido que calcula a média de itens nos pedidos de um cliente. Lance uma exceção caso o cliente não tenha pedidos. Use um </w:t>
       </w:r>
       <w:r>
         <w:rPr>
@@ -1683,41 +1531,14 @@
           <w:bCs/>
           <w:lang w:val="en-US"/>
         </w:rPr>
+        <w:lastRenderedPageBreak/>
         <w:t>JOIN</w:t>
       </w:r>
       <w:r>
         <w:rPr>
           <w:lang w:val="en-US"/>
         </w:rPr>
-        <w:t xml:space="preserve">: Use INNER JOIN entre </w:t>
-      </w:r>
-      <w:proofErr w:type="spellStart"/>
-      <w:r>
-        <w:rPr>
-          <w:lang w:val="en-US"/>
-        </w:rPr>
-        <w:t>cliente</w:t>
-      </w:r>
-      <w:proofErr w:type="spellEnd"/>
-      <w:r>
-        <w:rPr>
-          <w:lang w:val="en-US"/>
-        </w:rPr>
-        <w:t xml:space="preserve"> e </w:t>
-      </w:r>
-      <w:proofErr w:type="spellStart"/>
-      <w:r>
-        <w:rPr>
-          <w:lang w:val="en-US"/>
-        </w:rPr>
-        <w:t>pedido</w:t>
-      </w:r>
-      <w:proofErr w:type="spellEnd"/>
-      <w:r>
-        <w:rPr>
-          <w:lang w:val="en-US"/>
-        </w:rPr>
-        <w:t>.</w:t>
+        <w:t>: Use INNER JOIN entre cliente e pedido.</w:t>
       </w:r>
     </w:p>
     <w:p>
@@ -1752,7 +1573,6 @@
           <w:b/>
           <w:bCs/>
         </w:rPr>
-        <w:lastRenderedPageBreak/>
         <w:t>Variável</w:t>
       </w:r>
       <w:r>
@@ -1774,7 +1594,7 @@
     </w:p>
     <w:p>
       <w:pPr>
-        <w:pStyle w:val="Heading5"/>
+        <w:pStyle w:val="Ttulo5"/>
         <w:jc w:val="both"/>
       </w:pPr>
       <w:r>
@@ -1793,15 +1613,7 @@
         <w:t>Descrição</w:t>
       </w:r>
       <w:r>
-        <w:t xml:space="preserve">: Crie uma procedure chamada </w:t>
-      </w:r>
-      <w:proofErr w:type="spellStart"/>
-      <w:r>
-        <w:t>listar_clientes_pedidos_acima_valor</w:t>
-      </w:r>
-      <w:proofErr w:type="spellEnd"/>
-      <w:r>
-        <w:t xml:space="preserve"> que exibe os clientes com pedidos acima de um valor especificado. Lance uma exceção se nenhum cliente for encontrado. Utilize um </w:t>
+        <w:t xml:space="preserve">: Crie uma procedure chamada listar_clientes_pedidos_acima_valor que exibe os clientes com pedidos acima de um valor especificado. Lance uma exceção se nenhum cliente for encontrado. Utilize um </w:t>
       </w:r>
       <w:r>
         <w:rPr>
@@ -1874,15 +1686,7 @@
         <w:t>JOIN</w:t>
       </w:r>
       <w:r>
-        <w:t xml:space="preserve">: Utilize INNER JOIN entre cliente e </w:t>
-      </w:r>
-      <w:proofErr w:type="spellStart"/>
-      <w:r>
-        <w:t>historico_pedido</w:t>
-      </w:r>
-      <w:proofErr w:type="spellEnd"/>
-      <w:r>
-        <w:t>.</w:t>
+        <w:t>: Utilize INNER JOIN entre cliente e historico_pedido.</w:t>
       </w:r>
     </w:p>
     <w:p>
@@ -1938,7 +1742,7 @@
     </w:p>
     <w:p>
       <w:pPr>
-        <w:pStyle w:val="Heading5"/>
+        <w:pStyle w:val="Ttulo5"/>
         <w:jc w:val="both"/>
       </w:pPr>
       <w:r>
@@ -1957,15 +1761,7 @@
         <w:t>Descrição</w:t>
       </w:r>
       <w:r>
-        <w:t xml:space="preserve">: Desenvolva uma função chamada </w:t>
-      </w:r>
-      <w:proofErr w:type="spellStart"/>
-      <w:r>
-        <w:t>calcular_estoque_tipo_produto</w:t>
-      </w:r>
-      <w:proofErr w:type="spellEnd"/>
-      <w:r>
-        <w:t xml:space="preserve"> que recebe o tipo de produto e retorna o total em estoque. Lance uma exceção se não houver produtos desse tipo em estoque. Use um </w:t>
+        <w:t xml:space="preserve">: Desenvolva uma função chamada calcular_estoque_tipo_produto que recebe o tipo de produto e retorna o total em estoque. Lance uma exceção se não houver produtos desse tipo em estoque. Use um </w:t>
       </w:r>
       <w:r>
         <w:rPr>
@@ -2038,15 +1834,7 @@
         <w:t>JOIN</w:t>
       </w:r>
       <w:r>
-        <w:t xml:space="preserve">: Use INNER JOIN entre produto e </w:t>
-      </w:r>
-      <w:proofErr w:type="spellStart"/>
-      <w:r>
-        <w:t>estoque_produto</w:t>
-      </w:r>
-      <w:proofErr w:type="spellEnd"/>
-      <w:r>
-        <w:t>.</w:t>
+        <w:t>: Use INNER JOIN entre produto e estoque_produto.</w:t>
       </w:r>
     </w:p>
     <w:p>
@@ -2104,7 +1892,7 @@
 </file>
 
 <file path=word/endnotes.xml><?xml version="1.0" encoding="utf-8"?>
-<w:endnotes xmlns:wpc="http://schemas.microsoft.com/office/word/2010/wordprocessingCanvas" xmlns:cx="http://schemas.microsoft.com/office/drawing/2014/chartex" xmlns:cx1="http://schemas.microsoft.com/office/drawing/2015/9/8/chartex" xmlns:cx2="http://schemas.microsoft.com/office/drawing/2015/10/21/chartex" xmlns:cx3="http://schemas.microsoft.com/office/drawing/2016/5/9/chartex" xmlns:cx4="http://schemas.microsoft.com/office/drawing/2016/5/10/chartex" xmlns:cx5="http://schemas.microsoft.com/office/drawing/2016/5/11/chartex" xmlns:cx6="http://schemas.microsoft.com/office/drawing/2016/5/12/chartex" xmlns:cx7="http://schemas.microsoft.com/office/drawing/2016/5/13/chartex" xmlns:cx8="http://schemas.microsoft.com/office/drawing/2016/5/14/chartex" xmlns:mc="http://schemas.openxmlformats.org/markup-compatibility/2006" xmlns:aink="http://schemas.microsoft.com/office/drawing/2016/ink" xmlns:am3d="http://schemas.microsoft.com/office/drawing/2017/model3d" xmlns:o="urn:schemas-microsoft-com:office:office" xmlns:r="http://schemas.openxmlformats.org/officeDocument/2006/relationships" xmlns:m="http://schemas.openxmlformats.org/officeDocument/2006/math" xmlns:v="urn:schemas-microsoft-com:vml" xmlns:wp14="http://schemas.microsoft.com/office/word/2010/wordprocessingDrawing" xmlns:wp="http://schemas.openxmlformats.org/drawingml/2006/wordprocessingDrawing" xmlns:w10="urn:schemas-microsoft-com:office:word" xmlns:w="http://schemas.openxmlformats.org/wordprocessingml/2006/main" xmlns:w14="http://schemas.microsoft.com/office/word/2010/wordml" xmlns:w15="http://schemas.microsoft.com/office/word/2012/wordml" xmlns:w16cex="http://schemas.microsoft.com/office/word/2018/wordml/cex" xmlns:w16cid="http://schemas.microsoft.com/office/word/2016/wordml/cid" xmlns:w16="http://schemas.microsoft.com/office/word/2018/wordml" xmlns:w16sdtdh="http://schemas.microsoft.com/office/word/2020/wordml/sdtdatahash" xmlns:w16se="http://schemas.microsoft.com/office/word/2015/wordml/symex" xmlns:wpg="http://schemas.microsoft.com/office/word/2010/wordprocessingGroup" xmlns:wpi="http://schemas.microsoft.com/office/word/2010/wordprocessingInk" xmlns:wne="http://schemas.microsoft.com/office/word/2006/wordml" xmlns:wps="http://schemas.microsoft.com/office/word/2010/wordprocessingShape" mc:Ignorable="w14 w15 w16se w16cid w16 w16cex w16sdtdh wp14">
+<w:endnotes xmlns:wpc="http://schemas.microsoft.com/office/word/2010/wordprocessingCanvas" xmlns:cx="http://schemas.microsoft.com/office/drawing/2014/chartex" xmlns:cx1="http://schemas.microsoft.com/office/drawing/2015/9/8/chartex" xmlns:cx2="http://schemas.microsoft.com/office/drawing/2015/10/21/chartex" xmlns:cx3="http://schemas.microsoft.com/office/drawing/2016/5/9/chartex" xmlns:cx4="http://schemas.microsoft.com/office/drawing/2016/5/10/chartex" xmlns:cx5="http://schemas.microsoft.com/office/drawing/2016/5/11/chartex" xmlns:cx6="http://schemas.microsoft.com/office/drawing/2016/5/12/chartex" xmlns:cx7="http://schemas.microsoft.com/office/drawing/2016/5/13/chartex" xmlns:cx8="http://schemas.microsoft.com/office/drawing/2016/5/14/chartex" xmlns:mc="http://schemas.openxmlformats.org/markup-compatibility/2006" xmlns:aink="http://schemas.microsoft.com/office/drawing/2016/ink" xmlns:am3d="http://schemas.microsoft.com/office/drawing/2017/model3d" xmlns:o="urn:schemas-microsoft-com:office:office" xmlns:oel="http://schemas.microsoft.com/office/2019/extlst" xmlns:r="http://schemas.openxmlformats.org/officeDocument/2006/relationships" xmlns:m="http://schemas.openxmlformats.org/officeDocument/2006/math" xmlns:v="urn:schemas-microsoft-com:vml" xmlns:wp14="http://schemas.microsoft.com/office/word/2010/wordprocessingDrawing" xmlns:wp="http://schemas.openxmlformats.org/drawingml/2006/wordprocessingDrawing" xmlns:w10="urn:schemas-microsoft-com:office:word" xmlns:w="http://schemas.openxmlformats.org/wordprocessingml/2006/main" xmlns:w14="http://schemas.microsoft.com/office/word/2010/wordml" xmlns:w15="http://schemas.microsoft.com/office/word/2012/wordml" xmlns:w16cex="http://schemas.microsoft.com/office/word/2018/wordml/cex" xmlns:w16cid="http://schemas.microsoft.com/office/word/2016/wordml/cid" xmlns:w16="http://schemas.microsoft.com/office/word/2018/wordml" xmlns:w16du="http://schemas.microsoft.com/office/word/2023/wordml/word16du" xmlns:w16sdtdh="http://schemas.microsoft.com/office/word/2020/wordml/sdtdatahash" xmlns:w16se="http://schemas.microsoft.com/office/word/2015/wordml/symex" xmlns:wpg="http://schemas.microsoft.com/office/word/2010/wordprocessingGroup" xmlns:wpi="http://schemas.microsoft.com/office/word/2010/wordprocessingInk" xmlns:wne="http://schemas.microsoft.com/office/word/2006/wordml" xmlns:wps="http://schemas.microsoft.com/office/word/2010/wordprocessingShape" mc:Ignorable="w14 w15 w16se w16cid w16 w16cex w16sdtdh w16du wp14">
   <w:endnote w:type="separator" w:id="-1">
     <w:p>
       <w:pPr>
@@ -2136,7 +1924,7 @@
 </file>
 
 <file path=word/footnotes.xml><?xml version="1.0" encoding="utf-8"?>
-<w:footnotes xmlns:wpc="http://schemas.microsoft.com/office/word/2010/wordprocessingCanvas" xmlns:cx="http://schemas.microsoft.com/office/drawing/2014/chartex" xmlns:cx1="http://schemas.microsoft.com/office/drawing/2015/9/8/chartex" xmlns:cx2="http://schemas.microsoft.com/office/drawing/2015/10/21/chartex" xmlns:cx3="http://schemas.microsoft.com/office/drawing/2016/5/9/chartex" xmlns:cx4="http://schemas.microsoft.com/office/drawing/2016/5/10/chartex" xmlns:cx5="http://schemas.microsoft.com/office/drawing/2016/5/11/chartex" xmlns:cx6="http://schemas.microsoft.com/office/drawing/2016/5/12/chartex" xmlns:cx7="http://schemas.microsoft.com/office/drawing/2016/5/13/chartex" xmlns:cx8="http://schemas.microsoft.com/office/drawing/2016/5/14/chartex" xmlns:mc="http://schemas.openxmlformats.org/markup-compatibility/2006" xmlns:aink="http://schemas.microsoft.com/office/drawing/2016/ink" xmlns:am3d="http://schemas.microsoft.com/office/drawing/2017/model3d" xmlns:o="urn:schemas-microsoft-com:office:office" xmlns:r="http://schemas.openxmlformats.org/officeDocument/2006/relationships" xmlns:m="http://schemas.openxmlformats.org/officeDocument/2006/math" xmlns:v="urn:schemas-microsoft-com:vml" xmlns:wp14="http://schemas.microsoft.com/office/word/2010/wordprocessingDrawing" xmlns:wp="http://schemas.openxmlformats.org/drawingml/2006/wordprocessingDrawing" xmlns:w10="urn:schemas-microsoft-com:office:word" xmlns:w="http://schemas.openxmlformats.org/wordprocessingml/2006/main" xmlns:w14="http://schemas.microsoft.com/office/word/2010/wordml" xmlns:w15="http://schemas.microsoft.com/office/word/2012/wordml" xmlns:w16cex="http://schemas.microsoft.com/office/word/2018/wordml/cex" xmlns:w16cid="http://schemas.microsoft.com/office/word/2016/wordml/cid" xmlns:w16="http://schemas.microsoft.com/office/word/2018/wordml" xmlns:w16sdtdh="http://schemas.microsoft.com/office/word/2020/wordml/sdtdatahash" xmlns:w16se="http://schemas.microsoft.com/office/word/2015/wordml/symex" xmlns:wpg="http://schemas.microsoft.com/office/word/2010/wordprocessingGroup" xmlns:wpi="http://schemas.microsoft.com/office/word/2010/wordprocessingInk" xmlns:wne="http://schemas.microsoft.com/office/word/2006/wordml" xmlns:wps="http://schemas.microsoft.com/office/word/2010/wordprocessingShape" mc:Ignorable="w14 w15 w16se w16cid w16 w16cex w16sdtdh wp14">
+<w:footnotes xmlns:wpc="http://schemas.microsoft.com/office/word/2010/wordprocessingCanvas" xmlns:cx="http://schemas.microsoft.com/office/drawing/2014/chartex" xmlns:cx1="http://schemas.microsoft.com/office/drawing/2015/9/8/chartex" xmlns:cx2="http://schemas.microsoft.com/office/drawing/2015/10/21/chartex" xmlns:cx3="http://schemas.microsoft.com/office/drawing/2016/5/9/chartex" xmlns:cx4="http://schemas.microsoft.com/office/drawing/2016/5/10/chartex" xmlns:cx5="http://schemas.microsoft.com/office/drawing/2016/5/11/chartex" xmlns:cx6="http://schemas.microsoft.com/office/drawing/2016/5/12/chartex" xmlns:cx7="http://schemas.microsoft.com/office/drawing/2016/5/13/chartex" xmlns:cx8="http://schemas.microsoft.com/office/drawing/2016/5/14/chartex" xmlns:mc="http://schemas.openxmlformats.org/markup-compatibility/2006" xmlns:aink="http://schemas.microsoft.com/office/drawing/2016/ink" xmlns:am3d="http://schemas.microsoft.com/office/drawing/2017/model3d" xmlns:o="urn:schemas-microsoft-com:office:office" xmlns:oel="http://schemas.microsoft.com/office/2019/extlst" xmlns:r="http://schemas.openxmlformats.org/officeDocument/2006/relationships" xmlns:m="http://schemas.openxmlformats.org/officeDocument/2006/math" xmlns:v="urn:schemas-microsoft-com:vml" xmlns:wp14="http://schemas.microsoft.com/office/word/2010/wordprocessingDrawing" xmlns:wp="http://schemas.openxmlformats.org/drawingml/2006/wordprocessingDrawing" xmlns:w10="urn:schemas-microsoft-com:office:word" xmlns:w="http://schemas.openxmlformats.org/wordprocessingml/2006/main" xmlns:w14="http://schemas.microsoft.com/office/word/2010/wordml" xmlns:w15="http://schemas.microsoft.com/office/word/2012/wordml" xmlns:w16cex="http://schemas.microsoft.com/office/word/2018/wordml/cex" xmlns:w16cid="http://schemas.microsoft.com/office/word/2016/wordml/cid" xmlns:w16="http://schemas.microsoft.com/office/word/2018/wordml" xmlns:w16du="http://schemas.microsoft.com/office/word/2023/wordml/word16du" xmlns:w16sdtdh="http://schemas.microsoft.com/office/word/2020/wordml/sdtdatahash" xmlns:w16se="http://schemas.microsoft.com/office/word/2015/wordml/symex" xmlns:wpg="http://schemas.microsoft.com/office/word/2010/wordprocessingGroup" xmlns:wpi="http://schemas.microsoft.com/office/word/2010/wordprocessingInk" xmlns:wne="http://schemas.microsoft.com/office/word/2006/wordml" xmlns:wps="http://schemas.microsoft.com/office/word/2010/wordprocessingShape" mc:Ignorable="w14 w15 w16se w16cid w16 w16cex w16sdtdh w16du wp14">
   <w:footnote w:type="separator" w:id="-1">
     <w:p>
       <w:pPr>
@@ -2168,10 +1956,10 @@
 </file>
 
 <file path=word/header1.xml><?xml version="1.0" encoding="utf-8"?>
-<w:hdr xmlns:wpc="http://schemas.microsoft.com/office/word/2010/wordprocessingCanvas" xmlns:cx="http://schemas.microsoft.com/office/drawing/2014/chartex" xmlns:cx1="http://schemas.microsoft.com/office/drawing/2015/9/8/chartex" xmlns:cx2="http://schemas.microsoft.com/office/drawing/2015/10/21/chartex" xmlns:cx3="http://schemas.microsoft.com/office/drawing/2016/5/9/chartex" xmlns:cx4="http://schemas.microsoft.com/office/drawing/2016/5/10/chartex" xmlns:cx5="http://schemas.microsoft.com/office/drawing/2016/5/11/chartex" xmlns:cx6="http://schemas.microsoft.com/office/drawing/2016/5/12/chartex" xmlns:cx7="http://schemas.microsoft.com/office/drawing/2016/5/13/chartex" xmlns:cx8="http://schemas.microsoft.com/office/drawing/2016/5/14/chartex" xmlns:mc="http://schemas.openxmlformats.org/markup-compatibility/2006" xmlns:aink="http://schemas.microsoft.com/office/drawing/2016/ink" xmlns:am3d="http://schemas.microsoft.com/office/drawing/2017/model3d" xmlns:o="urn:schemas-microsoft-com:office:office" xmlns:r="http://schemas.openxmlformats.org/officeDocument/2006/relationships" xmlns:m="http://schemas.openxmlformats.org/officeDocument/2006/math" xmlns:v="urn:schemas-microsoft-com:vml" xmlns:wp14="http://schemas.microsoft.com/office/word/2010/wordprocessingDrawing" xmlns:wp="http://schemas.openxmlformats.org/drawingml/2006/wordprocessingDrawing" xmlns:w10="urn:schemas-microsoft-com:office:word" xmlns:w="http://schemas.openxmlformats.org/wordprocessingml/2006/main" xmlns:w14="http://schemas.microsoft.com/office/word/2010/wordml" xmlns:w15="http://schemas.microsoft.com/office/word/2012/wordml" xmlns:w16cex="http://schemas.microsoft.com/office/word/2018/wordml/cex" xmlns:w16cid="http://schemas.microsoft.com/office/word/2016/wordml/cid" xmlns:w16="http://schemas.microsoft.com/office/word/2018/wordml" xmlns:w16sdtdh="http://schemas.microsoft.com/office/word/2020/wordml/sdtdatahash" xmlns:w16se="http://schemas.microsoft.com/office/word/2015/wordml/symex" xmlns:wpg="http://schemas.microsoft.com/office/word/2010/wordprocessingGroup" xmlns:wpi="http://schemas.microsoft.com/office/word/2010/wordprocessingInk" xmlns:wne="http://schemas.microsoft.com/office/word/2006/wordml" xmlns:wps="http://schemas.microsoft.com/office/word/2010/wordprocessingShape" mc:Ignorable="w14 w15 w16se w16cid w16 w16cex w16sdtdh wp14">
+<w:hdr xmlns:wpc="http://schemas.microsoft.com/office/word/2010/wordprocessingCanvas" xmlns:cx="http://schemas.microsoft.com/office/drawing/2014/chartex" xmlns:cx1="http://schemas.microsoft.com/office/drawing/2015/9/8/chartex" xmlns:cx2="http://schemas.microsoft.com/office/drawing/2015/10/21/chartex" xmlns:cx3="http://schemas.microsoft.com/office/drawing/2016/5/9/chartex" xmlns:cx4="http://schemas.microsoft.com/office/drawing/2016/5/10/chartex" xmlns:cx5="http://schemas.microsoft.com/office/drawing/2016/5/11/chartex" xmlns:cx6="http://schemas.microsoft.com/office/drawing/2016/5/12/chartex" xmlns:cx7="http://schemas.microsoft.com/office/drawing/2016/5/13/chartex" xmlns:cx8="http://schemas.microsoft.com/office/drawing/2016/5/14/chartex" xmlns:mc="http://schemas.openxmlformats.org/markup-compatibility/2006" xmlns:aink="http://schemas.microsoft.com/office/drawing/2016/ink" xmlns:am3d="http://schemas.microsoft.com/office/drawing/2017/model3d" xmlns:o="urn:schemas-microsoft-com:office:office" xmlns:oel="http://schemas.microsoft.com/office/2019/extlst" xmlns:r="http://schemas.openxmlformats.org/officeDocument/2006/relationships" xmlns:m="http://schemas.openxmlformats.org/officeDocument/2006/math" xmlns:v="urn:schemas-microsoft-com:vml" xmlns:wp14="http://schemas.microsoft.com/office/word/2010/wordprocessingDrawing" xmlns:wp="http://schemas.openxmlformats.org/drawingml/2006/wordprocessingDrawing" xmlns:w10="urn:schemas-microsoft-com:office:word" xmlns:w="http://schemas.openxmlformats.org/wordprocessingml/2006/main" xmlns:w14="http://schemas.microsoft.com/office/word/2010/wordml" xmlns:w15="http://schemas.microsoft.com/office/word/2012/wordml" xmlns:w16cex="http://schemas.microsoft.com/office/word/2018/wordml/cex" xmlns:w16cid="http://schemas.microsoft.com/office/word/2016/wordml/cid" xmlns:w16="http://schemas.microsoft.com/office/word/2018/wordml" xmlns:w16du="http://schemas.microsoft.com/office/word/2023/wordml/word16du" xmlns:w16sdtdh="http://schemas.microsoft.com/office/word/2020/wordml/sdtdatahash" xmlns:w16se="http://schemas.microsoft.com/office/word/2015/wordml/symex" xmlns:wpg="http://schemas.microsoft.com/office/word/2010/wordprocessingGroup" xmlns:wpi="http://schemas.microsoft.com/office/word/2010/wordprocessingInk" xmlns:wne="http://schemas.microsoft.com/office/word/2006/wordml" xmlns:wps="http://schemas.microsoft.com/office/word/2010/wordprocessingShape" mc:Ignorable="w14 w15 w16se w16cid w16 w16cex w16sdtdh w16du wp14">
   <w:tbl>
     <w:tblPr>
-      <w:tblStyle w:val="TableGrid"/>
+      <w:tblStyle w:val="Tabelacomgrade"/>
       <w:tblW w:w="0" w:type="auto"/>
       <w:tblBorders>
         <w:top w:val="none" w:sz="0" w:space="0" w:color="auto"/>
@@ -2195,13 +1983,13 @@
         </w:tcPr>
         <w:p>
           <w:pPr>
-            <w:pStyle w:val="Header"/>
+            <w:pStyle w:val="Cabealho"/>
           </w:pPr>
           <w:r>
             <w:rPr>
               <w:noProof/>
             </w:rPr>
-            <w:object w:dxaOrig="2030" w:dyaOrig="1350" w14:anchorId="0D7AEF23">
+            <w:object w:dxaOrig="3045" w:dyaOrig="2025" w14:anchorId="0D7AEF23">
               <v:shapetype id="_x0000_t75" coordsize="21600,21600" o:spt="75" o:preferrelative="t" path="m@4@5l@4@11@9@11@9@5xe" filled="f" stroked="f">
                 <v:stroke joinstyle="miter"/>
                 <v:formulas>
@@ -2224,7 +2012,7 @@
               <v:shape id="_x0000_i1034" type="#_x0000_t75" alt="" style="width:86.4pt;height:57.6pt;mso-width-percent:0;mso-height-percent:0;mso-width-percent:0;mso-height-percent:0">
                 <v:imagedata r:id="rId1" o:title=""/>
               </v:shape>
-              <o:OLEObject Type="Embed" ProgID="PBrush" ShapeID="_x0000_i1034" DrawAspect="Content" ObjectID="_1791873894" r:id="rId2"/>
+              <o:OLEObject Type="Embed" ProgID="PBrush" ShapeID="_x0000_i1034" DrawAspect="Content" ObjectID="_1791898244" r:id="rId2"/>
             </w:object>
           </w:r>
         </w:p>
@@ -2235,7 +2023,7 @@
         </w:tcPr>
         <w:p>
           <w:pPr>
-            <w:pStyle w:val="Header"/>
+            <w:pStyle w:val="Cabealho"/>
           </w:pPr>
           <w:r>
             <w:t xml:space="preserve">Curso: </w:t>
@@ -2253,7 +2041,7 @@
         </w:p>
         <w:p>
           <w:pPr>
-            <w:pStyle w:val="Header"/>
+            <w:pStyle w:val="Cabealho"/>
           </w:pPr>
           <w:r>
             <w:t>Prof. Vergílio Valério dos Santos:</w:t>
@@ -2261,7 +2049,7 @@
         </w:p>
         <w:p>
           <w:pPr>
-            <w:pStyle w:val="Header"/>
+            <w:pStyle w:val="Cabealho"/>
           </w:pPr>
           <w:r>
             <w:t xml:space="preserve"> </w:t>
@@ -2277,42 +2065,25 @@
         </w:p>
         <w:p>
           <w:pPr>
-            <w:pStyle w:val="Header"/>
+            <w:pStyle w:val="Cabealho"/>
             <w:rPr>
               <w:b/>
               <w:bCs/>
             </w:rPr>
           </w:pPr>
-          <w:proofErr w:type="spellStart"/>
           <w:r>
             <w:rPr>
               <w:b/>
               <w:bCs/>
             </w:rPr>
-            <w:t>Check</w:t>
-          </w:r>
-          <w:proofErr w:type="spellEnd"/>
-          <w:r>
-            <w:rPr>
-              <w:b/>
-              <w:bCs/>
-            </w:rPr>
-            <w:t xml:space="preserve"> Point </w:t>
+            <w:t xml:space="preserve">Check Point </w:t>
           </w:r>
           <w:r>
             <w:rPr>
               <w:b/>
               <w:bCs/>
             </w:rPr>
-            <w:t xml:space="preserve">3 </w:t>
-          </w:r>
-          <w:proofErr w:type="gramStart"/>
-          <w:r>
-            <w:rPr>
-              <w:b/>
-              <w:bCs/>
-            </w:rPr>
-            <w:t>–</w:t>
+            <w:t>3 –</w:t>
           </w:r>
           <w:r>
             <w:rPr>
@@ -2335,7 +2106,6 @@
             </w:rPr>
             <w:t>2</w:t>
           </w:r>
-          <w:proofErr w:type="gramEnd"/>
           <w:r>
             <w:rPr>
               <w:b/>
@@ -2367,7 +2137,7 @@
         </w:p>
         <w:p>
           <w:pPr>
-            <w:pStyle w:val="Header"/>
+            <w:pStyle w:val="Cabealho"/>
           </w:pPr>
         </w:p>
       </w:tc>
@@ -2375,14 +2145,14 @@
   </w:tbl>
   <w:p>
     <w:pPr>
-      <w:pStyle w:val="Header"/>
+      <w:pStyle w:val="Cabealho"/>
     </w:pPr>
   </w:p>
 </w:hdr>
 </file>
 
 <file path=word/numbering.xml><?xml version="1.0" encoding="utf-8"?>
-<w:numbering xmlns:wpc="http://schemas.microsoft.com/office/word/2010/wordprocessingCanvas" xmlns:cx="http://schemas.microsoft.com/office/drawing/2014/chartex" xmlns:cx1="http://schemas.microsoft.com/office/drawing/2015/9/8/chartex" xmlns:cx2="http://schemas.microsoft.com/office/drawing/2015/10/21/chartex" xmlns:cx3="http://schemas.microsoft.com/office/drawing/2016/5/9/chartex" xmlns:cx4="http://schemas.microsoft.com/office/drawing/2016/5/10/chartex" xmlns:cx5="http://schemas.microsoft.com/office/drawing/2016/5/11/chartex" xmlns:cx6="http://schemas.microsoft.com/office/drawing/2016/5/12/chartex" xmlns:cx7="http://schemas.microsoft.com/office/drawing/2016/5/13/chartex" xmlns:cx8="http://schemas.microsoft.com/office/drawing/2016/5/14/chartex" xmlns:mc="http://schemas.openxmlformats.org/markup-compatibility/2006" xmlns:aink="http://schemas.microsoft.com/office/drawing/2016/ink" xmlns:am3d="http://schemas.microsoft.com/office/drawing/2017/model3d" xmlns:o="urn:schemas-microsoft-com:office:office" xmlns:r="http://schemas.openxmlformats.org/officeDocument/2006/relationships" xmlns:m="http://schemas.openxmlformats.org/officeDocument/2006/math" xmlns:v="urn:schemas-microsoft-com:vml" xmlns:wp14="http://schemas.microsoft.com/office/word/2010/wordprocessingDrawing" xmlns:wp="http://schemas.openxmlformats.org/drawingml/2006/wordprocessingDrawing" xmlns:w10="urn:schemas-microsoft-com:office:word" xmlns:w="http://schemas.openxmlformats.org/wordprocessingml/2006/main" xmlns:w14="http://schemas.microsoft.com/office/word/2010/wordml" xmlns:w15="http://schemas.microsoft.com/office/word/2012/wordml" xmlns:w16cex="http://schemas.microsoft.com/office/word/2018/wordml/cex" xmlns:w16cid="http://schemas.microsoft.com/office/word/2016/wordml/cid" xmlns:w16="http://schemas.microsoft.com/office/word/2018/wordml" xmlns:w16sdtdh="http://schemas.microsoft.com/office/word/2020/wordml/sdtdatahash" xmlns:w16se="http://schemas.microsoft.com/office/word/2015/wordml/symex" xmlns:wpg="http://schemas.microsoft.com/office/word/2010/wordprocessingGroup" xmlns:wpi="http://schemas.microsoft.com/office/word/2010/wordprocessingInk" xmlns:wne="http://schemas.microsoft.com/office/word/2006/wordml" xmlns:wps="http://schemas.microsoft.com/office/word/2010/wordprocessingShape" mc:Ignorable="w14 w15 w16se w16cid w16 w16cex w16sdtdh wp14">
+<w:numbering xmlns:wpc="http://schemas.microsoft.com/office/word/2010/wordprocessingCanvas" xmlns:cx="http://schemas.microsoft.com/office/drawing/2014/chartex" xmlns:cx1="http://schemas.microsoft.com/office/drawing/2015/9/8/chartex" xmlns:cx2="http://schemas.microsoft.com/office/drawing/2015/10/21/chartex" xmlns:cx3="http://schemas.microsoft.com/office/drawing/2016/5/9/chartex" xmlns:cx4="http://schemas.microsoft.com/office/drawing/2016/5/10/chartex" xmlns:cx5="http://schemas.microsoft.com/office/drawing/2016/5/11/chartex" xmlns:cx6="http://schemas.microsoft.com/office/drawing/2016/5/12/chartex" xmlns:cx7="http://schemas.microsoft.com/office/drawing/2016/5/13/chartex" xmlns:cx8="http://schemas.microsoft.com/office/drawing/2016/5/14/chartex" xmlns:mc="http://schemas.openxmlformats.org/markup-compatibility/2006" xmlns:aink="http://schemas.microsoft.com/office/drawing/2016/ink" xmlns:am3d="http://schemas.microsoft.com/office/drawing/2017/model3d" xmlns:o="urn:schemas-microsoft-com:office:office" xmlns:oel="http://schemas.microsoft.com/office/2019/extlst" xmlns:r="http://schemas.openxmlformats.org/officeDocument/2006/relationships" xmlns:m="http://schemas.openxmlformats.org/officeDocument/2006/math" xmlns:v="urn:schemas-microsoft-com:vml" xmlns:wp14="http://schemas.microsoft.com/office/word/2010/wordprocessingDrawing" xmlns:wp="http://schemas.openxmlformats.org/drawingml/2006/wordprocessingDrawing" xmlns:w10="urn:schemas-microsoft-com:office:word" xmlns:w="http://schemas.openxmlformats.org/wordprocessingml/2006/main" xmlns:w14="http://schemas.microsoft.com/office/word/2010/wordml" xmlns:w15="http://schemas.microsoft.com/office/word/2012/wordml" xmlns:w16cex="http://schemas.microsoft.com/office/word/2018/wordml/cex" xmlns:w16cid="http://schemas.microsoft.com/office/word/2016/wordml/cid" xmlns:w16="http://schemas.microsoft.com/office/word/2018/wordml" xmlns:w16du="http://schemas.microsoft.com/office/word/2023/wordml/word16du" xmlns:w16sdtdh="http://schemas.microsoft.com/office/word/2020/wordml/sdtdatahash" xmlns:w16se="http://schemas.microsoft.com/office/word/2015/wordml/symex" xmlns:wpg="http://schemas.microsoft.com/office/word/2010/wordprocessingGroup" xmlns:wpi="http://schemas.microsoft.com/office/word/2010/wordprocessingInk" xmlns:wne="http://schemas.microsoft.com/office/word/2006/wordml" xmlns:wps="http://schemas.microsoft.com/office/word/2010/wordprocessingShape" mc:Ignorable="w14 w15 w16se w16cid w16 w16cex w16sdtdh w16du wp14">
   <w:abstractNum w:abstractNumId="0" w15:restartNumberingAfterBreak="0">
     <w:nsid w:val="02DA0499"/>
     <w:multiLevelType w:val="multilevel"/>
@@ -6086,89 +5856,89 @@
       </w:rPr>
     </w:lvl>
   </w:abstractNum>
-  <w:num w:numId="1">
+  <w:num w:numId="1" w16cid:durableId="1268735814">
     <w:abstractNumId w:val="0"/>
   </w:num>
-  <w:num w:numId="2">
+  <w:num w:numId="2" w16cid:durableId="91516600">
     <w:abstractNumId w:val="5"/>
   </w:num>
-  <w:num w:numId="3">
+  <w:num w:numId="3" w16cid:durableId="1260599982">
     <w:abstractNumId w:val="3"/>
   </w:num>
-  <w:num w:numId="4">
+  <w:num w:numId="4" w16cid:durableId="1879782851">
     <w:abstractNumId w:val="16"/>
   </w:num>
-  <w:num w:numId="5">
+  <w:num w:numId="5" w16cid:durableId="888491512">
     <w:abstractNumId w:val="20"/>
   </w:num>
-  <w:num w:numId="6">
+  <w:num w:numId="6" w16cid:durableId="466824806">
     <w:abstractNumId w:val="15"/>
   </w:num>
-  <w:num w:numId="7">
+  <w:num w:numId="7" w16cid:durableId="222059029">
     <w:abstractNumId w:val="2"/>
   </w:num>
-  <w:num w:numId="8">
+  <w:num w:numId="8" w16cid:durableId="2130471581">
     <w:abstractNumId w:val="10"/>
   </w:num>
-  <w:num w:numId="9">
+  <w:num w:numId="9" w16cid:durableId="1807165053">
     <w:abstractNumId w:val="7"/>
   </w:num>
-  <w:num w:numId="10">
+  <w:num w:numId="10" w16cid:durableId="540869012">
     <w:abstractNumId w:val="1"/>
   </w:num>
-  <w:num w:numId="11">
+  <w:num w:numId="11" w16cid:durableId="693267319">
     <w:abstractNumId w:val="17"/>
   </w:num>
-  <w:num w:numId="12">
+  <w:num w:numId="12" w16cid:durableId="507327418">
     <w:abstractNumId w:val="9"/>
   </w:num>
-  <w:num w:numId="13">
+  <w:num w:numId="13" w16cid:durableId="178354912">
     <w:abstractNumId w:val="23"/>
   </w:num>
-  <w:num w:numId="14">
+  <w:num w:numId="14" w16cid:durableId="1739327280">
     <w:abstractNumId w:val="11"/>
   </w:num>
-  <w:num w:numId="15">
+  <w:num w:numId="15" w16cid:durableId="1873611985">
     <w:abstractNumId w:val="4"/>
   </w:num>
-  <w:num w:numId="16">
+  <w:num w:numId="16" w16cid:durableId="973943867">
     <w:abstractNumId w:val="18"/>
   </w:num>
-  <w:num w:numId="17">
+  <w:num w:numId="17" w16cid:durableId="15008177">
     <w:abstractNumId w:val="21"/>
   </w:num>
-  <w:num w:numId="18">
+  <w:num w:numId="18" w16cid:durableId="1427574281">
     <w:abstractNumId w:val="14"/>
   </w:num>
-  <w:num w:numId="19">
+  <w:num w:numId="19" w16cid:durableId="707874995">
     <w:abstractNumId w:val="12"/>
   </w:num>
-  <w:num w:numId="20">
+  <w:num w:numId="20" w16cid:durableId="143788351">
     <w:abstractNumId w:val="19"/>
   </w:num>
-  <w:num w:numId="21">
+  <w:num w:numId="21" w16cid:durableId="588008478">
     <w:abstractNumId w:val="6"/>
   </w:num>
-  <w:num w:numId="22">
+  <w:num w:numId="22" w16cid:durableId="2009818820">
     <w:abstractNumId w:val="24"/>
   </w:num>
-  <w:num w:numId="23">
+  <w:num w:numId="23" w16cid:durableId="863979490">
     <w:abstractNumId w:val="13"/>
   </w:num>
-  <w:num w:numId="24">
+  <w:num w:numId="24" w16cid:durableId="1644312535">
     <w:abstractNumId w:val="8"/>
   </w:num>
-  <w:num w:numId="25">
+  <w:num w:numId="25" w16cid:durableId="1963337927">
     <w:abstractNumId w:val="22"/>
   </w:num>
-  <w:num w:numId="26">
+  <w:num w:numId="26" w16cid:durableId="99878071">
     <w:abstractNumId w:val="25"/>
   </w:num>
 </w:numbering>
 </file>
 
 <file path=word/styles.xml><?xml version="1.0" encoding="utf-8"?>
-<w:styles xmlns:mc="http://schemas.openxmlformats.org/markup-compatibility/2006" xmlns:r="http://schemas.openxmlformats.org/officeDocument/2006/relationships" xmlns:w="http://schemas.openxmlformats.org/wordprocessingml/2006/main" xmlns:w14="http://schemas.microsoft.com/office/word/2010/wordml" xmlns:w15="http://schemas.microsoft.com/office/word/2012/wordml" xmlns:w16cex="http://schemas.microsoft.com/office/word/2018/wordml/cex" xmlns:w16cid="http://schemas.microsoft.com/office/word/2016/wordml/cid" xmlns:w16="http://schemas.microsoft.com/office/word/2018/wordml" xmlns:w16sdtdh="http://schemas.microsoft.com/office/word/2020/wordml/sdtdatahash" xmlns:w16se="http://schemas.microsoft.com/office/word/2015/wordml/symex" mc:Ignorable="w14 w15 w16se w16cid w16 w16cex w16sdtdh">
+<w:styles xmlns:mc="http://schemas.openxmlformats.org/markup-compatibility/2006" xmlns:r="http://schemas.openxmlformats.org/officeDocument/2006/relationships" xmlns:w="http://schemas.openxmlformats.org/wordprocessingml/2006/main" xmlns:w14="http://schemas.microsoft.com/office/word/2010/wordml" xmlns:w15="http://schemas.microsoft.com/office/word/2012/wordml" xmlns:w16cex="http://schemas.microsoft.com/office/word/2018/wordml/cex" xmlns:w16cid="http://schemas.microsoft.com/office/word/2016/wordml/cid" xmlns:w16="http://schemas.microsoft.com/office/word/2018/wordml" xmlns:w16du="http://schemas.microsoft.com/office/word/2023/wordml/word16du" xmlns:w16sdtdh="http://schemas.microsoft.com/office/word/2020/wordml/sdtdatahash" xmlns:w16se="http://schemas.microsoft.com/office/word/2015/wordml/symex" mc:Ignorable="w14 w15 w16se w16cid w16 w16cex w16sdtdh w16du">
   <w:docDefaults>
     <w:rPrDefault>
       <w:rPr>
@@ -6568,11 +6338,11 @@
     <w:name w:val="Normal"/>
     <w:qFormat/>
   </w:style>
-  <w:style w:type="paragraph" w:styleId="Heading1">
+  <w:style w:type="paragraph" w:styleId="Ttulo1">
     <w:name w:val="heading 1"/>
     <w:basedOn w:val="Normal"/>
     <w:next w:val="Normal"/>
-    <w:link w:val="Heading1Char"/>
+    <w:link w:val="Ttulo1Char"/>
     <w:uiPriority w:val="9"/>
     <w:qFormat/>
     <w:rsid w:val="004E3390"/>
@@ -6589,11 +6359,11 @@
       <w:szCs w:val="40"/>
     </w:rPr>
   </w:style>
-  <w:style w:type="paragraph" w:styleId="Heading2">
+  <w:style w:type="paragraph" w:styleId="Ttulo2">
     <w:name w:val="heading 2"/>
     <w:basedOn w:val="Normal"/>
     <w:next w:val="Normal"/>
-    <w:link w:val="Heading2Char"/>
+    <w:link w:val="Ttulo2Char"/>
     <w:uiPriority w:val="9"/>
     <w:unhideWhenUsed/>
     <w:qFormat/>
@@ -6611,11 +6381,11 @@
       <w:szCs w:val="32"/>
     </w:rPr>
   </w:style>
-  <w:style w:type="paragraph" w:styleId="Heading3">
+  <w:style w:type="paragraph" w:styleId="Ttulo3">
     <w:name w:val="heading 3"/>
     <w:basedOn w:val="Normal"/>
     <w:next w:val="Normal"/>
-    <w:link w:val="Heading3Char"/>
+    <w:link w:val="Ttulo3Char"/>
     <w:uiPriority w:val="9"/>
     <w:unhideWhenUsed/>
     <w:qFormat/>
@@ -6633,11 +6403,11 @@
       <w:szCs w:val="28"/>
     </w:rPr>
   </w:style>
-  <w:style w:type="paragraph" w:styleId="Heading4">
+  <w:style w:type="paragraph" w:styleId="Ttulo4">
     <w:name w:val="heading 4"/>
     <w:basedOn w:val="Normal"/>
     <w:next w:val="Normal"/>
-    <w:link w:val="Heading4Char"/>
+    <w:link w:val="Ttulo4Char"/>
     <w:uiPriority w:val="9"/>
     <w:unhideWhenUsed/>
     <w:qFormat/>
@@ -6655,11 +6425,11 @@
       <w:color w:val="0F4761" w:themeColor="accent1" w:themeShade="BF"/>
     </w:rPr>
   </w:style>
-  <w:style w:type="paragraph" w:styleId="Heading5">
+  <w:style w:type="paragraph" w:styleId="Ttulo5">
     <w:name w:val="heading 5"/>
     <w:basedOn w:val="Normal"/>
     <w:next w:val="Normal"/>
-    <w:link w:val="Heading5Char"/>
+    <w:link w:val="Ttulo5Char"/>
     <w:uiPriority w:val="9"/>
     <w:unhideWhenUsed/>
     <w:qFormat/>
@@ -6675,11 +6445,11 @@
       <w:color w:val="0F4761" w:themeColor="accent1" w:themeShade="BF"/>
     </w:rPr>
   </w:style>
-  <w:style w:type="paragraph" w:styleId="Heading6">
+  <w:style w:type="paragraph" w:styleId="Ttulo6">
     <w:name w:val="heading 6"/>
     <w:basedOn w:val="Normal"/>
     <w:next w:val="Normal"/>
-    <w:link w:val="Heading6Char"/>
+    <w:link w:val="Ttulo6Char"/>
     <w:uiPriority w:val="9"/>
     <w:semiHidden/>
     <w:unhideWhenUsed/>
@@ -6698,11 +6468,11 @@
       <w:color w:val="595959" w:themeColor="text1" w:themeTint="A6"/>
     </w:rPr>
   </w:style>
-  <w:style w:type="paragraph" w:styleId="Heading7">
+  <w:style w:type="paragraph" w:styleId="Ttulo7">
     <w:name w:val="heading 7"/>
     <w:basedOn w:val="Normal"/>
     <w:next w:val="Normal"/>
-    <w:link w:val="Heading7Char"/>
+    <w:link w:val="Ttulo7Char"/>
     <w:uiPriority w:val="9"/>
     <w:semiHidden/>
     <w:unhideWhenUsed/>
@@ -6719,11 +6489,11 @@
       <w:color w:val="595959" w:themeColor="text1" w:themeTint="A6"/>
     </w:rPr>
   </w:style>
-  <w:style w:type="paragraph" w:styleId="Heading8">
+  <w:style w:type="paragraph" w:styleId="Ttulo8">
     <w:name w:val="heading 8"/>
     <w:basedOn w:val="Normal"/>
     <w:next w:val="Normal"/>
-    <w:link w:val="Heading8Char"/>
+    <w:link w:val="Ttulo8Char"/>
     <w:uiPriority w:val="9"/>
     <w:semiHidden/>
     <w:unhideWhenUsed/>
@@ -6742,11 +6512,11 @@
       <w:color w:val="272727" w:themeColor="text1" w:themeTint="D8"/>
     </w:rPr>
   </w:style>
-  <w:style w:type="paragraph" w:styleId="Heading9">
+  <w:style w:type="paragraph" w:styleId="Ttulo9">
     <w:name w:val="heading 9"/>
     <w:basedOn w:val="Normal"/>
     <w:next w:val="Normal"/>
-    <w:link w:val="Heading9Char"/>
+    <w:link w:val="Ttulo9Char"/>
     <w:uiPriority w:val="9"/>
     <w:semiHidden/>
     <w:unhideWhenUsed/>
@@ -6763,13 +6533,13 @@
       <w:color w:val="272727" w:themeColor="text1" w:themeTint="D8"/>
     </w:rPr>
   </w:style>
-  <w:style w:type="character" w:default="1" w:styleId="DefaultParagraphFont">
+  <w:style w:type="character" w:default="1" w:styleId="Fontepargpadro">
     <w:name w:val="Default Paragraph Font"/>
     <w:uiPriority w:val="1"/>
     <w:semiHidden/>
     <w:unhideWhenUsed/>
   </w:style>
-  <w:style w:type="table" w:default="1" w:styleId="TableNormal">
+  <w:style w:type="table" w:default="1" w:styleId="Tabelanormal">
     <w:name w:val="Normal Table"/>
     <w:uiPriority w:val="99"/>
     <w:semiHidden/>
@@ -6784,16 +6554,16 @@
       </w:tblCellMar>
     </w:tblPr>
   </w:style>
-  <w:style w:type="numbering" w:default="1" w:styleId="NoList">
+  <w:style w:type="numbering" w:default="1" w:styleId="Semlista">
     <w:name w:val="No List"/>
     <w:uiPriority w:val="99"/>
     <w:semiHidden/>
     <w:unhideWhenUsed/>
   </w:style>
-  <w:style w:type="character" w:customStyle="1" w:styleId="Heading1Char">
-    <w:name w:val="Heading 1 Char"/>
-    <w:basedOn w:val="DefaultParagraphFont"/>
-    <w:link w:val="Heading1"/>
+  <w:style w:type="character" w:customStyle="1" w:styleId="Ttulo1Char">
+    <w:name w:val="Título 1 Char"/>
+    <w:basedOn w:val="Fontepargpadro"/>
+    <w:link w:val="Ttulo1"/>
     <w:uiPriority w:val="9"/>
     <w:rsid w:val="004E3390"/>
     <w:rPr>
@@ -6803,10 +6573,10 @@
       <w:szCs w:val="40"/>
     </w:rPr>
   </w:style>
-  <w:style w:type="character" w:customStyle="1" w:styleId="Heading2Char">
-    <w:name w:val="Heading 2 Char"/>
-    <w:basedOn w:val="DefaultParagraphFont"/>
-    <w:link w:val="Heading2"/>
+  <w:style w:type="character" w:customStyle="1" w:styleId="Ttulo2Char">
+    <w:name w:val="Título 2 Char"/>
+    <w:basedOn w:val="Fontepargpadro"/>
+    <w:link w:val="Ttulo2"/>
     <w:uiPriority w:val="9"/>
     <w:rsid w:val="004E3390"/>
     <w:rPr>
@@ -6816,10 +6586,10 @@
       <w:szCs w:val="32"/>
     </w:rPr>
   </w:style>
-  <w:style w:type="character" w:customStyle="1" w:styleId="Heading3Char">
-    <w:name w:val="Heading 3 Char"/>
-    <w:basedOn w:val="DefaultParagraphFont"/>
-    <w:link w:val="Heading3"/>
+  <w:style w:type="character" w:customStyle="1" w:styleId="Ttulo3Char">
+    <w:name w:val="Título 3 Char"/>
+    <w:basedOn w:val="Fontepargpadro"/>
+    <w:link w:val="Ttulo3"/>
     <w:uiPriority w:val="9"/>
     <w:rsid w:val="004E3390"/>
     <w:rPr>
@@ -6829,10 +6599,10 @@
       <w:szCs w:val="28"/>
     </w:rPr>
   </w:style>
-  <w:style w:type="character" w:customStyle="1" w:styleId="Heading4Char">
-    <w:name w:val="Heading 4 Char"/>
-    <w:basedOn w:val="DefaultParagraphFont"/>
-    <w:link w:val="Heading4"/>
+  <w:style w:type="character" w:customStyle="1" w:styleId="Ttulo4Char">
+    <w:name w:val="Título 4 Char"/>
+    <w:basedOn w:val="Fontepargpadro"/>
+    <w:link w:val="Ttulo4"/>
     <w:uiPriority w:val="9"/>
     <w:rsid w:val="004E3390"/>
     <w:rPr>
@@ -6842,10 +6612,10 @@
       <w:color w:val="0F4761" w:themeColor="accent1" w:themeShade="BF"/>
     </w:rPr>
   </w:style>
-  <w:style w:type="character" w:customStyle="1" w:styleId="Heading5Char">
-    <w:name w:val="Heading 5 Char"/>
-    <w:basedOn w:val="DefaultParagraphFont"/>
-    <w:link w:val="Heading5"/>
+  <w:style w:type="character" w:customStyle="1" w:styleId="Ttulo5Char">
+    <w:name w:val="Título 5 Char"/>
+    <w:basedOn w:val="Fontepargpadro"/>
+    <w:link w:val="Ttulo5"/>
     <w:uiPriority w:val="9"/>
     <w:rsid w:val="004E3390"/>
     <w:rPr>
@@ -6853,10 +6623,10 @@
       <w:color w:val="0F4761" w:themeColor="accent1" w:themeShade="BF"/>
     </w:rPr>
   </w:style>
-  <w:style w:type="character" w:customStyle="1" w:styleId="Heading6Char">
-    <w:name w:val="Heading 6 Char"/>
-    <w:basedOn w:val="DefaultParagraphFont"/>
-    <w:link w:val="Heading6"/>
+  <w:style w:type="character" w:customStyle="1" w:styleId="Ttulo6Char">
+    <w:name w:val="Título 6 Char"/>
+    <w:basedOn w:val="Fontepargpadro"/>
+    <w:link w:val="Ttulo6"/>
     <w:uiPriority w:val="9"/>
     <w:semiHidden/>
     <w:rsid w:val="004E3390"/>
@@ -6867,10 +6637,10 @@
       <w:color w:val="595959" w:themeColor="text1" w:themeTint="A6"/>
     </w:rPr>
   </w:style>
-  <w:style w:type="character" w:customStyle="1" w:styleId="Heading7Char">
-    <w:name w:val="Heading 7 Char"/>
-    <w:basedOn w:val="DefaultParagraphFont"/>
-    <w:link w:val="Heading7"/>
+  <w:style w:type="character" w:customStyle="1" w:styleId="Ttulo7Char">
+    <w:name w:val="Título 7 Char"/>
+    <w:basedOn w:val="Fontepargpadro"/>
+    <w:link w:val="Ttulo7"/>
     <w:uiPriority w:val="9"/>
     <w:semiHidden/>
     <w:rsid w:val="004E3390"/>
@@ -6879,10 +6649,10 @@
       <w:color w:val="595959" w:themeColor="text1" w:themeTint="A6"/>
     </w:rPr>
   </w:style>
-  <w:style w:type="character" w:customStyle="1" w:styleId="Heading8Char">
-    <w:name w:val="Heading 8 Char"/>
-    <w:basedOn w:val="DefaultParagraphFont"/>
-    <w:link w:val="Heading8"/>
+  <w:style w:type="character" w:customStyle="1" w:styleId="Ttulo8Char">
+    <w:name w:val="Título 8 Char"/>
+    <w:basedOn w:val="Fontepargpadro"/>
+    <w:link w:val="Ttulo8"/>
     <w:uiPriority w:val="9"/>
     <w:semiHidden/>
     <w:rsid w:val="004E3390"/>
@@ -6893,10 +6663,10 @@
       <w:color w:val="272727" w:themeColor="text1" w:themeTint="D8"/>
     </w:rPr>
   </w:style>
-  <w:style w:type="character" w:customStyle="1" w:styleId="Heading9Char">
-    <w:name w:val="Heading 9 Char"/>
-    <w:basedOn w:val="DefaultParagraphFont"/>
-    <w:link w:val="Heading9"/>
+  <w:style w:type="character" w:customStyle="1" w:styleId="Ttulo9Char">
+    <w:name w:val="Título 9 Char"/>
+    <w:basedOn w:val="Fontepargpadro"/>
+    <w:link w:val="Ttulo9"/>
     <w:uiPriority w:val="9"/>
     <w:semiHidden/>
     <w:rsid w:val="004E3390"/>
@@ -6905,11 +6675,11 @@
       <w:color w:val="272727" w:themeColor="text1" w:themeTint="D8"/>
     </w:rPr>
   </w:style>
-  <w:style w:type="paragraph" w:styleId="Title">
+  <w:style w:type="paragraph" w:styleId="Ttulo">
     <w:name w:val="Title"/>
     <w:basedOn w:val="Normal"/>
     <w:next w:val="Normal"/>
-    <w:link w:val="TitleChar"/>
+    <w:link w:val="TtuloChar"/>
     <w:uiPriority w:val="10"/>
     <w:qFormat/>
     <w:rsid w:val="004E3390"/>
@@ -6925,10 +6695,10 @@
       <w:szCs w:val="56"/>
     </w:rPr>
   </w:style>
-  <w:style w:type="character" w:customStyle="1" w:styleId="TitleChar">
-    <w:name w:val="Title Char"/>
-    <w:basedOn w:val="DefaultParagraphFont"/>
-    <w:link w:val="Title"/>
+  <w:style w:type="character" w:customStyle="1" w:styleId="TtuloChar">
+    <w:name w:val="Título Char"/>
+    <w:basedOn w:val="Fontepargpadro"/>
+    <w:link w:val="Ttulo"/>
     <w:uiPriority w:val="10"/>
     <w:rsid w:val="004E3390"/>
     <w:rPr>
@@ -6939,11 +6709,11 @@
       <w:szCs w:val="56"/>
     </w:rPr>
   </w:style>
-  <w:style w:type="paragraph" w:styleId="Subtitle">
+  <w:style w:type="paragraph" w:styleId="Subttulo">
     <w:name w:val="Subtitle"/>
     <w:basedOn w:val="Normal"/>
     <w:next w:val="Normal"/>
-    <w:link w:val="SubtitleChar"/>
+    <w:link w:val="SubttuloChar"/>
     <w:uiPriority w:val="11"/>
     <w:qFormat/>
     <w:rsid w:val="004E3390"/>
@@ -6960,10 +6730,10 @@
       <w:szCs w:val="28"/>
     </w:rPr>
   </w:style>
-  <w:style w:type="character" w:customStyle="1" w:styleId="SubtitleChar">
-    <w:name w:val="Subtitle Char"/>
-    <w:basedOn w:val="DefaultParagraphFont"/>
-    <w:link w:val="Subtitle"/>
+  <w:style w:type="character" w:customStyle="1" w:styleId="SubttuloChar">
+    <w:name w:val="Subtítulo Char"/>
+    <w:basedOn w:val="Fontepargpadro"/>
+    <w:link w:val="Subttulo"/>
     <w:uiPriority w:val="11"/>
     <w:rsid w:val="004E3390"/>
     <w:rPr>
@@ -6974,11 +6744,11 @@
       <w:szCs w:val="28"/>
     </w:rPr>
   </w:style>
-  <w:style w:type="paragraph" w:styleId="Quote">
+  <w:style w:type="paragraph" w:styleId="Citao">
     <w:name w:val="Quote"/>
     <w:basedOn w:val="Normal"/>
     <w:next w:val="Normal"/>
-    <w:link w:val="QuoteChar"/>
+    <w:link w:val="CitaoChar"/>
     <w:uiPriority w:val="29"/>
     <w:qFormat/>
     <w:rsid w:val="004E3390"/>
@@ -6992,10 +6762,10 @@
       <w:color w:val="404040" w:themeColor="text1" w:themeTint="BF"/>
     </w:rPr>
   </w:style>
-  <w:style w:type="character" w:customStyle="1" w:styleId="QuoteChar">
-    <w:name w:val="Quote Char"/>
-    <w:basedOn w:val="DefaultParagraphFont"/>
-    <w:link w:val="Quote"/>
+  <w:style w:type="character" w:customStyle="1" w:styleId="CitaoChar">
+    <w:name w:val="Citação Char"/>
+    <w:basedOn w:val="Fontepargpadro"/>
+    <w:link w:val="Citao"/>
     <w:uiPriority w:val="29"/>
     <w:rsid w:val="004E3390"/>
     <w:rPr>
@@ -7004,7 +6774,7 @@
       <w:color w:val="404040" w:themeColor="text1" w:themeTint="BF"/>
     </w:rPr>
   </w:style>
-  <w:style w:type="paragraph" w:styleId="ListParagraph">
+  <w:style w:type="paragraph" w:styleId="PargrafodaLista">
     <w:name w:val="List Paragraph"/>
     <w:basedOn w:val="Normal"/>
     <w:uiPriority w:val="34"/>
@@ -7015,9 +6785,9 @@
       <w:contextualSpacing/>
     </w:pPr>
   </w:style>
-  <w:style w:type="character" w:styleId="IntenseEmphasis">
+  <w:style w:type="character" w:styleId="nfaseIntensa">
     <w:name w:val="Intense Emphasis"/>
-    <w:basedOn w:val="DefaultParagraphFont"/>
+    <w:basedOn w:val="Fontepargpadro"/>
     <w:uiPriority w:val="21"/>
     <w:qFormat/>
     <w:rsid w:val="004E3390"/>
@@ -7027,11 +6797,11 @@
       <w:color w:val="0F4761" w:themeColor="accent1" w:themeShade="BF"/>
     </w:rPr>
   </w:style>
-  <w:style w:type="paragraph" w:styleId="IntenseQuote">
+  <w:style w:type="paragraph" w:styleId="CitaoIntensa">
     <w:name w:val="Intense Quote"/>
     <w:basedOn w:val="Normal"/>
     <w:next w:val="Normal"/>
-    <w:link w:val="IntenseQuoteChar"/>
+    <w:link w:val="CitaoIntensaChar"/>
     <w:uiPriority w:val="30"/>
     <w:qFormat/>
     <w:rsid w:val="004E3390"/>
@@ -7050,10 +6820,10 @@
       <w:color w:val="0F4761" w:themeColor="accent1" w:themeShade="BF"/>
     </w:rPr>
   </w:style>
-  <w:style w:type="character" w:customStyle="1" w:styleId="IntenseQuoteChar">
-    <w:name w:val="Intense Quote Char"/>
-    <w:basedOn w:val="DefaultParagraphFont"/>
-    <w:link w:val="IntenseQuote"/>
+  <w:style w:type="character" w:customStyle="1" w:styleId="CitaoIntensaChar">
+    <w:name w:val="Citação Intensa Char"/>
+    <w:basedOn w:val="Fontepargpadro"/>
+    <w:link w:val="CitaoIntensa"/>
     <w:uiPriority w:val="30"/>
     <w:rsid w:val="004E3390"/>
     <w:rPr>
@@ -7062,9 +6832,9 @@
       <w:color w:val="0F4761" w:themeColor="accent1" w:themeShade="BF"/>
     </w:rPr>
   </w:style>
-  <w:style w:type="character" w:styleId="IntenseReference">
+  <w:style w:type="character" w:styleId="RefernciaIntensa">
     <w:name w:val="Intense Reference"/>
-    <w:basedOn w:val="DefaultParagraphFont"/>
+    <w:basedOn w:val="Fontepargpadro"/>
     <w:uiPriority w:val="32"/>
     <w:qFormat/>
     <w:rsid w:val="004E3390"/>
@@ -7076,10 +6846,10 @@
       <w:spacing w:val="5"/>
     </w:rPr>
   </w:style>
-  <w:style w:type="paragraph" w:styleId="Header">
+  <w:style w:type="paragraph" w:styleId="Cabealho">
     <w:name w:val="header"/>
     <w:basedOn w:val="Normal"/>
-    <w:link w:val="HeaderChar"/>
+    <w:link w:val="CabealhoChar"/>
     <w:uiPriority w:val="99"/>
     <w:unhideWhenUsed/>
     <w:rsid w:val="003A6F66"/>
@@ -7091,17 +6861,17 @@
       <w:spacing w:after="0" w:line="240" w:lineRule="auto"/>
     </w:pPr>
   </w:style>
-  <w:style w:type="character" w:customStyle="1" w:styleId="HeaderChar">
-    <w:name w:val="Header Char"/>
-    <w:basedOn w:val="DefaultParagraphFont"/>
-    <w:link w:val="Header"/>
+  <w:style w:type="character" w:customStyle="1" w:styleId="CabealhoChar">
+    <w:name w:val="Cabeçalho Char"/>
+    <w:basedOn w:val="Fontepargpadro"/>
+    <w:link w:val="Cabealho"/>
     <w:uiPriority w:val="99"/>
     <w:rsid w:val="003A6F66"/>
   </w:style>
-  <w:style w:type="paragraph" w:styleId="Footer">
+  <w:style w:type="paragraph" w:styleId="Rodap">
     <w:name w:val="footer"/>
     <w:basedOn w:val="Normal"/>
-    <w:link w:val="FooterChar"/>
+    <w:link w:val="RodapChar"/>
     <w:uiPriority w:val="99"/>
     <w:unhideWhenUsed/>
     <w:rsid w:val="003A6F66"/>
@@ -7113,16 +6883,16 @@
       <w:spacing w:after="0" w:line="240" w:lineRule="auto"/>
     </w:pPr>
   </w:style>
-  <w:style w:type="character" w:customStyle="1" w:styleId="FooterChar">
-    <w:name w:val="Footer Char"/>
-    <w:basedOn w:val="DefaultParagraphFont"/>
-    <w:link w:val="Footer"/>
+  <w:style w:type="character" w:customStyle="1" w:styleId="RodapChar">
+    <w:name w:val="Rodapé Char"/>
+    <w:basedOn w:val="Fontepargpadro"/>
+    <w:link w:val="Rodap"/>
     <w:uiPriority w:val="99"/>
     <w:rsid w:val="003A6F66"/>
   </w:style>
-  <w:style w:type="table" w:styleId="TableGrid">
+  <w:style w:type="table" w:styleId="Tabelacomgrade">
     <w:name w:val="Table Grid"/>
-    <w:basedOn w:val="TableNormal"/>
+    <w:basedOn w:val="Tabelanormal"/>
     <w:uiPriority w:val="39"/>
     <w:rsid w:val="000D19B2"/>
     <w:pPr>
@@ -7141,7 +6911,7 @@
   </w:style>
   <w:style w:type="character" w:styleId="Hyperlink">
     <w:name w:val="Hyperlink"/>
-    <w:basedOn w:val="DefaultParagraphFont"/>
+    <w:basedOn w:val="Fontepargpadro"/>
     <w:uiPriority w:val="99"/>
     <w:unhideWhenUsed/>
     <w:rsid w:val="000D19B2"/>
@@ -7152,8 +6922,8 @@
   </w:style>
   <w:style w:type="table" w:customStyle="1" w:styleId="Tabelacomgrade1">
     <w:name w:val="Tabela com grade1"/>
-    <w:basedOn w:val="TableNormal"/>
-    <w:next w:val="TableGrid"/>
+    <w:basedOn w:val="Tabelanormal"/>
+    <w:next w:val="Tabelacomgrade"/>
     <w:uiPriority w:val="39"/>
     <w:rsid w:val="00C53905"/>
     <w:pPr>
@@ -7482,14 +7252,6 @@
 </file>
 
 <file path=customXml/item2.xml><?xml version="1.0" encoding="utf-8"?>
-<p:properties xmlns:p="http://schemas.microsoft.com/office/2006/metadata/properties" xmlns:xsi="http://www.w3.org/2001/XMLSchema-instance" xmlns:pc="http://schemas.microsoft.com/office/infopath/2007/PartnerControls">
-  <documentManagement>
-    <_activity xmlns="3c1dc2a5-f87b-4340-a568-c485be23fc77" xsi:nil="true"/>
-  </documentManagement>
-</p:properties>
-</file>
-
-<file path=customXml/item3.xml><?xml version="1.0" encoding="utf-8"?>
 <ct:contentTypeSchema xmlns:ct="http://schemas.microsoft.com/office/2006/metadata/contentType" xmlns:ma="http://schemas.microsoft.com/office/2006/metadata/properties/metaAttributes" ct:_="" ma:_="" ma:contentTypeName="Documento" ma:contentTypeID="0x01010025E8FFB4BADE9C4AA27420827F0B6B02" ma:contentTypeVersion="13" ma:contentTypeDescription="Crie um novo documento." ma:contentTypeScope="" ma:versionID="f629b74fdaa9dc64896cb26b50e9ce22">
   <xsd:schema xmlns:xsd="http://www.w3.org/2001/XMLSchema" xmlns:xs="http://www.w3.org/2001/XMLSchema" xmlns:p="http://schemas.microsoft.com/office/2006/metadata/properties" xmlns:ns3="3c1dc2a5-f87b-4340-a568-c485be23fc77" xmlns:ns4="2252625f-9dae-43d1-b737-452d42f6f3f1" targetNamespace="http://schemas.microsoft.com/office/2006/metadata/properties" ma:root="true" ma:fieldsID="35756b7f589bc3d23c3c66d76faca117" ns3:_="" ns4:_="">
     <xsd:import namespace="3c1dc2a5-f87b-4340-a568-c485be23fc77"/>
@@ -7710,6 +7472,14 @@
 </ct:contentTypeSchema>
 </file>
 
+<file path=customXml/item3.xml><?xml version="1.0" encoding="utf-8"?>
+<p:properties xmlns:p="http://schemas.microsoft.com/office/2006/metadata/properties" xmlns:xsi="http://www.w3.org/2001/XMLSchema-instance" xmlns:pc="http://schemas.microsoft.com/office/infopath/2007/PartnerControls">
+  <documentManagement>
+    <_activity xmlns="3c1dc2a5-f87b-4340-a568-c485be23fc77" xsi:nil="true"/>
+  </documentManagement>
+</p:properties>
+</file>
+
 <file path=customXml/itemProps1.xml><?xml version="1.0" encoding="utf-8"?>
 <ds:datastoreItem xmlns:ds="http://schemas.openxmlformats.org/officeDocument/2006/customXml" ds:itemID="{0826DA33-E4E3-4239-8B5C-36C8E272A03B}">
   <ds:schemaRefs>
@@ -7719,16 +7489,6 @@
 </file>
 
 <file path=customXml/itemProps2.xml><?xml version="1.0" encoding="utf-8"?>
-<ds:datastoreItem xmlns:ds="http://schemas.openxmlformats.org/officeDocument/2006/customXml" ds:itemID="{B2275A3F-5A4F-4259-AE15-7C99B1ADF65E}">
-  <ds:schemaRefs>
-    <ds:schemaRef ds:uri="http://schemas.microsoft.com/office/2006/metadata/properties"/>
-    <ds:schemaRef ds:uri="http://schemas.microsoft.com/office/infopath/2007/PartnerControls"/>
-    <ds:schemaRef ds:uri="3c1dc2a5-f87b-4340-a568-c485be23fc77"/>
-  </ds:schemaRefs>
-</ds:datastoreItem>
-</file>
-
-<file path=customXml/itemProps3.xml><?xml version="1.0" encoding="utf-8"?>
 <ds:datastoreItem xmlns:ds="http://schemas.openxmlformats.org/officeDocument/2006/customXml" ds:itemID="{23639156-D4A7-4C07-B860-924F45EA2713}">
   <ds:schemaRefs>
     <ds:schemaRef ds:uri="http://schemas.microsoft.com/office/2006/metadata/contentType"/>
@@ -7745,4 +7505,14 @@
     <ds:schemaRef ds:uri="http://schemas.microsoft.com/internal/obd"/>
   </ds:schemaRefs>
 </ds:datastoreItem>
+</file>
+
+<file path=customXml/itemProps3.xml><?xml version="1.0" encoding="utf-8"?>
+<ds:datastoreItem xmlns:ds="http://schemas.openxmlformats.org/officeDocument/2006/customXml" ds:itemID="{B2275A3F-5A4F-4259-AE15-7C99B1ADF65E}">
+  <ds:schemaRefs>
+    <ds:schemaRef ds:uri="http://schemas.microsoft.com/office/2006/metadata/properties"/>
+    <ds:schemaRef ds:uri="http://schemas.microsoft.com/office/infopath/2007/PartnerControls"/>
+    <ds:schemaRef ds:uri="3c1dc2a5-f87b-4340-a568-c485be23fc77"/>
+  </ds:schemaRefs>
+</ds:datastoreItem>
 </file>
--- a/Primeiro_Semestre/Aula_13/LISTA_CP3__AGOSTO_2024.docx
+++ b/Primeiro_Semestre/Aula_13/LISTA_CP3__AGOSTO_2024.docx
@@ -20,7 +20,7 @@
           <w:tcPr>
             <w:tcW w:w="657" w:type="dxa"/>
             <w:tcBorders>
-              <w:right w:val="nil"/>
+              <w:right w:val="single" w:sz="4" w:space="0" w:color="auto"/>
             </w:tcBorders>
           </w:tcPr>
           <w:p>
@@ -45,9 +45,9 @@
           <w:tcPr>
             <w:tcW w:w="1190" w:type="dxa"/>
             <w:tcBorders>
-              <w:left w:val="nil"/>
+              <w:left w:val="single" w:sz="4" w:space="0" w:color="auto"/>
             </w:tcBorders>
-            <w:shd w:val="clear" w:color="auto" w:fill="D9E2F3"/>
+            <w:shd w:val="clear" w:color="auto" w:fill="auto"/>
           </w:tcPr>
           <w:p>
             <w:pPr>
@@ -71,7 +71,7 @@
           <w:tcPr>
             <w:tcW w:w="870" w:type="dxa"/>
             <w:tcBorders>
-              <w:right w:val="nil"/>
+              <w:right w:val="single" w:sz="4" w:space="0" w:color="auto"/>
             </w:tcBorders>
           </w:tcPr>
           <w:p>
@@ -96,9 +96,9 @@
           <w:tcPr>
             <w:tcW w:w="6463" w:type="dxa"/>
             <w:tcBorders>
-              <w:left w:val="nil"/>
+              <w:left w:val="single" w:sz="4" w:space="0" w:color="auto"/>
             </w:tcBorders>
-            <w:shd w:val="clear" w:color="auto" w:fill="D9E2F3"/>
+            <w:shd w:val="clear" w:color="auto" w:fill="auto"/>
           </w:tcPr>
           <w:p>
             <w:pPr>
@@ -119,6 +119,204 @@
           </w:p>
         </w:tc>
       </w:tr>
+      <w:tr>
+        <w:tc>
+          <w:tcPr>
+            <w:tcW w:w="657" w:type="dxa"/>
+          </w:tcPr>
+          <w:p>
+            <w:pPr>
+              <w:rPr>
+                <w:rFonts w:ascii="Times New Roman" w:eastAsia="Calibri" w:hAnsi="Times New Roman" w:cs="Times New Roman"/>
+                <w:sz w:val="24"/>
+                <w:szCs w:val="24"/>
+              </w:rPr>
+            </w:pPr>
+            <w:r>
+              <w:rPr>
+                <w:rFonts w:ascii="Times New Roman" w:eastAsia="Calibri" w:hAnsi="Times New Roman" w:cs="Times New Roman"/>
+                <w:sz w:val="24"/>
+                <w:szCs w:val="24"/>
+              </w:rPr>
+              <w:t>RM:</w:t>
+            </w:r>
+          </w:p>
+        </w:tc>
+        <w:tc>
+          <w:tcPr>
+            <w:tcW w:w="1190" w:type="dxa"/>
+          </w:tcPr>
+          <w:p>
+            <w:pPr>
+              <w:rPr>
+                <w:rFonts w:ascii="Times New Roman" w:eastAsia="Calibri" w:hAnsi="Times New Roman" w:cs="Times New Roman"/>
+                <w:sz w:val="24"/>
+                <w:szCs w:val="24"/>
+              </w:rPr>
+            </w:pPr>
+            <w:r>
+              <w:rPr>
+                <w:rFonts w:ascii="Times New Roman" w:eastAsia="Calibri" w:hAnsi="Times New Roman" w:cs="Times New Roman"/>
+                <w:sz w:val="24"/>
+                <w:szCs w:val="24"/>
+              </w:rPr>
+              <w:t>553874</w:t>
+            </w:r>
+          </w:p>
+        </w:tc>
+        <w:tc>
+          <w:tcPr>
+            <w:tcW w:w="870" w:type="dxa"/>
+          </w:tcPr>
+          <w:p>
+            <w:pPr>
+              <w:rPr>
+                <w:rFonts w:ascii="Times New Roman" w:eastAsia="Calibri" w:hAnsi="Times New Roman" w:cs="Times New Roman"/>
+                <w:sz w:val="24"/>
+                <w:szCs w:val="24"/>
+              </w:rPr>
+            </w:pPr>
+            <w:r>
+              <w:rPr>
+                <w:rFonts w:ascii="Times New Roman" w:eastAsia="Calibri" w:hAnsi="Times New Roman" w:cs="Times New Roman"/>
+                <w:sz w:val="24"/>
+                <w:szCs w:val="24"/>
+              </w:rPr>
+              <w:t>Nome:</w:t>
+            </w:r>
+          </w:p>
+        </w:tc>
+        <w:tc>
+          <w:tcPr>
+            <w:tcW w:w="6463" w:type="dxa"/>
+          </w:tcPr>
+          <w:p>
+            <w:pPr>
+              <w:rPr>
+                <w:rFonts w:ascii="Times New Roman" w:eastAsia="Calibri" w:hAnsi="Times New Roman" w:cs="Times New Roman"/>
+                <w:sz w:val="24"/>
+                <w:szCs w:val="24"/>
+              </w:rPr>
+            </w:pPr>
+            <w:r>
+              <w:rPr>
+                <w:rFonts w:ascii="Times New Roman" w:eastAsia="Calibri" w:hAnsi="Times New Roman" w:cs="Times New Roman"/>
+                <w:sz w:val="24"/>
+                <w:szCs w:val="24"/>
+              </w:rPr>
+              <w:t xml:space="preserve">Larissa </w:t>
+            </w:r>
+            <w:proofErr w:type="spellStart"/>
+            <w:r>
+              <w:rPr>
+                <w:rFonts w:ascii="Times New Roman" w:eastAsia="Calibri" w:hAnsi="Times New Roman" w:cs="Times New Roman"/>
+                <w:sz w:val="24"/>
+                <w:szCs w:val="24"/>
+              </w:rPr>
+              <w:t>lopes</w:t>
+            </w:r>
+            <w:proofErr w:type="spellEnd"/>
+            <w:r>
+              <w:rPr>
+                <w:rFonts w:ascii="Times New Roman" w:eastAsia="Calibri" w:hAnsi="Times New Roman" w:cs="Times New Roman"/>
+                <w:sz w:val="24"/>
+                <w:szCs w:val="24"/>
+              </w:rPr>
+              <w:t xml:space="preserve"> oliveira</w:t>
+            </w:r>
+          </w:p>
+        </w:tc>
+      </w:tr>
+      <w:tr>
+        <w:tc>
+          <w:tcPr>
+            <w:tcW w:w="657" w:type="dxa"/>
+          </w:tcPr>
+          <w:p>
+            <w:pPr>
+              <w:rPr>
+                <w:rFonts w:ascii="Times New Roman" w:eastAsia="Calibri" w:hAnsi="Times New Roman" w:cs="Times New Roman"/>
+                <w:sz w:val="24"/>
+                <w:szCs w:val="24"/>
+              </w:rPr>
+            </w:pPr>
+            <w:r>
+              <w:rPr>
+                <w:rFonts w:ascii="Times New Roman" w:eastAsia="Calibri" w:hAnsi="Times New Roman" w:cs="Times New Roman"/>
+                <w:sz w:val="24"/>
+                <w:szCs w:val="24"/>
+              </w:rPr>
+              <w:t>RM:</w:t>
+            </w:r>
+          </w:p>
+        </w:tc>
+        <w:tc>
+          <w:tcPr>
+            <w:tcW w:w="1190" w:type="dxa"/>
+          </w:tcPr>
+          <w:p>
+            <w:pPr>
+              <w:rPr>
+                <w:rFonts w:ascii="Times New Roman" w:eastAsia="Calibri" w:hAnsi="Times New Roman" w:cs="Times New Roman"/>
+                <w:sz w:val="24"/>
+                <w:szCs w:val="24"/>
+              </w:rPr>
+            </w:pPr>
+            <w:r>
+              <w:rPr>
+                <w:rFonts w:ascii="Times New Roman" w:eastAsia="Calibri" w:hAnsi="Times New Roman" w:cs="Times New Roman"/>
+                <w:sz w:val="24"/>
+                <w:szCs w:val="24"/>
+              </w:rPr>
+              <w:t>553874</w:t>
+            </w:r>
+          </w:p>
+        </w:tc>
+        <w:tc>
+          <w:tcPr>
+            <w:tcW w:w="870" w:type="dxa"/>
+          </w:tcPr>
+          <w:p>
+            <w:pPr>
+              <w:rPr>
+                <w:rFonts w:ascii="Times New Roman" w:eastAsia="Calibri" w:hAnsi="Times New Roman" w:cs="Times New Roman"/>
+                <w:sz w:val="24"/>
+                <w:szCs w:val="24"/>
+              </w:rPr>
+            </w:pPr>
+            <w:r>
+              <w:rPr>
+                <w:rFonts w:ascii="Times New Roman" w:eastAsia="Calibri" w:hAnsi="Times New Roman" w:cs="Times New Roman"/>
+                <w:sz w:val="24"/>
+                <w:szCs w:val="24"/>
+              </w:rPr>
+              <w:t>Nome:</w:t>
+            </w:r>
+          </w:p>
+        </w:tc>
+        <w:tc>
+          <w:tcPr>
+            <w:tcW w:w="6463" w:type="dxa"/>
+          </w:tcPr>
+          <w:p>
+            <w:pPr>
+              <w:rPr>
+                <w:rFonts w:ascii="Times New Roman" w:eastAsia="Calibri" w:hAnsi="Times New Roman" w:cs="Times New Roman"/>
+                <w:sz w:val="24"/>
+                <w:szCs w:val="24"/>
+              </w:rPr>
+            </w:pPr>
+            <w:r>
+              <w:rPr>
+                <w:rFonts w:ascii="Times New Roman" w:eastAsia="Calibri" w:hAnsi="Times New Roman" w:cs="Times New Roman"/>
+                <w:sz w:val="24"/>
+                <w:szCs w:val="24"/>
+              </w:rPr>
+              <w:t>Pedro Luiz Prado</w:t>
+            </w:r>
+          </w:p>
+        </w:tc>
+      </w:tr>
     </w:tbl>
     <w:p>
       <w:pPr>
@@ -405,7 +603,15 @@
         <w:t>Descrição</w:t>
       </w:r>
       <w:r>
-        <w:t xml:space="preserve">: Crie uma procedure chamada listar_pedidos_cliente que recebe o código de um cliente e exibe seus pedidos e valores. Se o cliente não existir, lance uma exceção personalizada. Use um </w:t>
+        <w:t xml:space="preserve">: Crie uma procedure chamada </w:t>
+      </w:r>
+      <w:proofErr w:type="spellStart"/>
+      <w:r>
+        <w:t>listar_pedidos_cliente</w:t>
+      </w:r>
+      <w:proofErr w:type="spellEnd"/>
+      <w:r>
+        <w:t xml:space="preserve"> que recebe o código de um cliente e exibe seus pedidos e valores. Se o cliente não existir, lance uma exceção personalizada. Use um </w:t>
       </w:r>
       <w:r>
         <w:rPr>
@@ -478,7 +684,15 @@
         <w:t>JOIN</w:t>
       </w:r>
       <w:r>
-        <w:t>: Use INNER JOIN para combinar pedido com historico_pedido.</w:t>
+        <w:t xml:space="preserve">: Use INNER JOIN para combinar pedido com </w:t>
+      </w:r>
+      <w:proofErr w:type="spellStart"/>
+      <w:r>
+        <w:t>historico_pedido</w:t>
+      </w:r>
+      <w:proofErr w:type="spellEnd"/>
+      <w:r>
+        <w:t>.</w:t>
       </w:r>
     </w:p>
     <w:p>
@@ -553,7 +767,15 @@
         <w:t>Descrição</w:t>
       </w:r>
       <w:r>
-        <w:t xml:space="preserve">: Desenvolva uma função chamada calcular_estoque_total que retorna o estoque total dos produtos ativos. Lance uma exceção se não houver produtos ativos. Use </w:t>
+        <w:t xml:space="preserve">: Desenvolva uma função chamada </w:t>
+      </w:r>
+      <w:proofErr w:type="spellStart"/>
+      <w:r>
+        <w:t>calcular_estoque_total</w:t>
+      </w:r>
+      <w:proofErr w:type="spellEnd"/>
+      <w:r>
+        <w:t xml:space="preserve"> que retorna o estoque total dos produtos ativos. Lance uma exceção se não houver produtos ativos. Use </w:t>
       </w:r>
       <w:r>
         <w:rPr>
@@ -623,10 +845,19 @@
           <w:b/>
           <w:bCs/>
         </w:rPr>
+        <w:lastRenderedPageBreak/>
         <w:t>JOIN</w:t>
       </w:r>
       <w:r>
-        <w:t>: Utilize LEFT JOIN entre produto e estoque_produto.</w:t>
+        <w:t xml:space="preserve">: Utilize LEFT JOIN entre produto e </w:t>
+      </w:r>
+      <w:proofErr w:type="spellStart"/>
+      <w:r>
+        <w:t>estoque_produto</w:t>
+      </w:r>
+      <w:proofErr w:type="spellEnd"/>
+      <w:r>
+        <w:t>.</w:t>
       </w:r>
     </w:p>
     <w:p>
@@ -642,7 +873,6 @@
           <w:b/>
           <w:bCs/>
         </w:rPr>
-        <w:lastRenderedPageBreak/>
         <w:t>LOOP</w:t>
       </w:r>
       <w:r>
@@ -702,7 +932,15 @@
         <w:t>Descrição</w:t>
       </w:r>
       <w:r>
-        <w:t xml:space="preserve">: Crie uma procedure chamada atualizar_preco_estado que aumenta o preço dos produtos comprados por clientes de um estado específico. Se o estado não tiver clientes, lance uma exceção. Utilize um </w:t>
+        <w:t xml:space="preserve">: Crie uma procedure chamada </w:t>
+      </w:r>
+      <w:proofErr w:type="spellStart"/>
+      <w:r>
+        <w:t>atualizar_preco_estado</w:t>
+      </w:r>
+      <w:proofErr w:type="spellEnd"/>
+      <w:r>
+        <w:t xml:space="preserve"> que aumenta o preço dos produtos comprados por clientes de um estado específico. Se o estado não tiver clientes, lance uma exceção. Utilize um </w:t>
       </w:r>
       <w:r>
         <w:rPr>
@@ -782,7 +1020,35 @@
         <w:rPr>
           <w:lang w:val="en-US"/>
         </w:rPr>
-        <w:t>: Use INNER JOIN entre cliente e produto.</w:t>
+        <w:t xml:space="preserve">: Use INNER JOIN entre </w:t>
+      </w:r>
+      <w:proofErr w:type="spellStart"/>
+      <w:r>
+        <w:rPr>
+          <w:lang w:val="en-US"/>
+        </w:rPr>
+        <w:t>cliente</w:t>
+      </w:r>
+      <w:proofErr w:type="spellEnd"/>
+      <w:r>
+        <w:rPr>
+          <w:lang w:val="en-US"/>
+        </w:rPr>
+        <w:t xml:space="preserve"> e </w:t>
+      </w:r>
+      <w:proofErr w:type="spellStart"/>
+      <w:r>
+        <w:rPr>
+          <w:lang w:val="en-US"/>
+        </w:rPr>
+        <w:t>produto</w:t>
+      </w:r>
+      <w:proofErr w:type="spellEnd"/>
+      <w:r>
+        <w:rPr>
+          <w:lang w:val="en-US"/>
+        </w:rPr>
+        <w:t>.</w:t>
       </w:r>
     </w:p>
     <w:p>
@@ -857,7 +1123,15 @@
         <w:t>Descrição</w:t>
       </w:r>
       <w:r>
-        <w:t xml:space="preserve">: Desenvolva uma função chamada contar_pedidos_cancelados que recebe o código de um cliente e conta seus pedidos cancelados. Lance uma exceção se o cliente não tiver pedidos. Utilize um </w:t>
+        <w:t xml:space="preserve">: Desenvolva uma função chamada </w:t>
+      </w:r>
+      <w:proofErr w:type="spellStart"/>
+      <w:r>
+        <w:t>contar_pedidos_cancelados</w:t>
+      </w:r>
+      <w:proofErr w:type="spellEnd"/>
+      <w:r>
+        <w:t xml:space="preserve"> que recebe o código de um cliente e conta seus pedidos cancelados. Lance uma exceção se o cliente não tiver pedidos. Utilize um </w:t>
       </w:r>
       <w:r>
         <w:rPr>
@@ -937,7 +1211,35 @@
         <w:rPr>
           <w:lang w:val="en-US"/>
         </w:rPr>
-        <w:t>: Use INNER JOIN entre cliente e pedido.</w:t>
+        <w:t xml:space="preserve">: Use INNER JOIN entre </w:t>
+      </w:r>
+      <w:proofErr w:type="spellStart"/>
+      <w:r>
+        <w:rPr>
+          <w:lang w:val="en-US"/>
+        </w:rPr>
+        <w:t>cliente</w:t>
+      </w:r>
+      <w:proofErr w:type="spellEnd"/>
+      <w:r>
+        <w:rPr>
+          <w:lang w:val="en-US"/>
+        </w:rPr>
+        <w:t xml:space="preserve"> e </w:t>
+      </w:r>
+      <w:proofErr w:type="spellStart"/>
+      <w:r>
+        <w:rPr>
+          <w:lang w:val="en-US"/>
+        </w:rPr>
+        <w:t>pedido</w:t>
+      </w:r>
+      <w:proofErr w:type="spellEnd"/>
+      <w:r>
+        <w:rPr>
+          <w:lang w:val="en-US"/>
+        </w:rPr>
+        <w:t>.</w:t>
       </w:r>
     </w:p>
     <w:p>
@@ -1012,7 +1314,15 @@
         <w:t>Descrição</w:t>
       </w:r>
       <w:r>
-        <w:t xml:space="preserve">: Crie uma procedure chamada listar_produtos_em_estoque_minimo que exibe produtos com estoque acima de um valor mínimo. Se não houver produtos suficientes, lance uma exceção. Utilize um </w:t>
+        <w:t xml:space="preserve">: Crie uma procedure chamada </w:t>
+      </w:r>
+      <w:proofErr w:type="spellStart"/>
+      <w:r>
+        <w:t>listar_produtos_em_estoque_minimo</w:t>
+      </w:r>
+      <w:proofErr w:type="spellEnd"/>
+      <w:r>
+        <w:t xml:space="preserve"> que exibe produtos com estoque acima de um valor mínimo. Se não houver produtos suficientes, lance uma exceção. Utilize um </w:t>
       </w:r>
       <w:r>
         <w:rPr>
@@ -1063,6 +1373,7 @@
           <w:b/>
           <w:bCs/>
         </w:rPr>
+        <w:lastRenderedPageBreak/>
         <w:t>Exceção</w:t>
       </w:r>
       <w:r>
@@ -1082,11 +1393,18 @@
           <w:b/>
           <w:bCs/>
         </w:rPr>
-        <w:lastRenderedPageBreak/>
         <w:t>JOIN</w:t>
       </w:r>
       <w:r>
-        <w:t>: Use LEFT JOIN entre produto e estoque_produto.</w:t>
+        <w:t xml:space="preserve">: Use LEFT JOIN entre produto e </w:t>
+      </w:r>
+      <w:proofErr w:type="spellStart"/>
+      <w:r>
+        <w:t>estoque_produto</w:t>
+      </w:r>
+      <w:proofErr w:type="spellEnd"/>
+      <w:r>
+        <w:t>.</w:t>
       </w:r>
     </w:p>
     <w:p>
@@ -1161,7 +1479,20 @@
         <w:t>Descrição</w:t>
       </w:r>
       <w:r>
-        <w:t xml:space="preserve">: Desenvolva uma função chamada media_desconto_pedido que calcula a média dos descontos aplicados aos pedidos de um cliente. Lance uma exceção caso o cliente não tenha descontos aplicados. Utilize um </w:t>
+        <w:t xml:space="preserve">: Desenvolva uma função chamada </w:t>
+      </w:r>
+      <w:proofErr w:type="spellStart"/>
+      <w:proofErr w:type="gramStart"/>
+      <w:r>
+        <w:t>media</w:t>
+      </w:r>
+      <w:proofErr w:type="gramEnd"/>
+      <w:r>
+        <w:t>_desconto_pedido</w:t>
+      </w:r>
+      <w:proofErr w:type="spellEnd"/>
+      <w:r>
+        <w:t xml:space="preserve"> que calcula a média dos descontos aplicados aos pedidos de um cliente. Lance uma exceção caso o cliente não tenha descontos aplicados. Utilize um </w:t>
       </w:r>
       <w:r>
         <w:rPr>
@@ -1234,7 +1565,15 @@
         <w:t>JOIN</w:t>
       </w:r>
       <w:r>
-        <w:t>: Use INNER JOIN entre pedido e historico_pedido.</w:t>
+        <w:t xml:space="preserve">: Use INNER JOIN entre pedido e </w:t>
+      </w:r>
+      <w:proofErr w:type="spellStart"/>
+      <w:r>
+        <w:t>historico_pedido</w:t>
+      </w:r>
+      <w:proofErr w:type="spellEnd"/>
+      <w:r>
+        <w:t>.</w:t>
       </w:r>
     </w:p>
     <w:p>
@@ -1309,7 +1648,15 @@
         <w:t>Descrição</w:t>
       </w:r>
       <w:r>
-        <w:t xml:space="preserve">: Crie uma procedure chamada atualizar_estoque_produto que recebe o código de um produto e a quantidade a ser adicionada. Caso a quantidade final seja negativa, ajuste para zero e lance uma exceção. Utilize um </w:t>
+        <w:t xml:space="preserve">: Crie uma procedure chamada </w:t>
+      </w:r>
+      <w:proofErr w:type="spellStart"/>
+      <w:r>
+        <w:t>atualizar_estoque_produto</w:t>
+      </w:r>
+      <w:proofErr w:type="spellEnd"/>
+      <w:r>
+        <w:t xml:space="preserve"> que recebe o código de um produto e a quantidade a ser adicionada. Caso a quantidade final seja negativa, ajuste para zero e lance uma exceção. Utilize um </w:t>
       </w:r>
       <w:r>
         <w:rPr>
@@ -1382,7 +1729,15 @@
         <w:t>JOIN</w:t>
       </w:r>
       <w:r>
-        <w:t>: Use INNER JOIN entre produto e estoque_produto.</w:t>
+        <w:t xml:space="preserve">: Use INNER JOIN entre produto e </w:t>
+      </w:r>
+      <w:proofErr w:type="spellStart"/>
+      <w:r>
+        <w:t>estoque_produto</w:t>
+      </w:r>
+      <w:proofErr w:type="spellEnd"/>
+      <w:r>
+        <w:t>.</w:t>
       </w:r>
     </w:p>
     <w:p>
@@ -1457,7 +1812,20 @@
         <w:t>Descrição</w:t>
       </w:r>
       <w:r>
-        <w:t xml:space="preserve">: Desenvolva uma função chamada media_itens_por_pedido que calcula a média de itens nos pedidos de um cliente. Lance uma exceção caso o cliente não tenha pedidos. Use um </w:t>
+        <w:t xml:space="preserve">: Desenvolva uma função chamada </w:t>
+      </w:r>
+      <w:proofErr w:type="spellStart"/>
+      <w:proofErr w:type="gramStart"/>
+      <w:r>
+        <w:t>media</w:t>
+      </w:r>
+      <w:proofErr w:type="gramEnd"/>
+      <w:r>
+        <w:t>_itens_por_pedido</w:t>
+      </w:r>
+      <w:proofErr w:type="spellEnd"/>
+      <w:r>
+        <w:t xml:space="preserve"> que calcula a média de itens nos pedidos de um cliente. Lance uma exceção caso o cliente não tenha pedidos. Use um </w:t>
       </w:r>
       <w:r>
         <w:rPr>
@@ -1508,6 +1876,7 @@
           <w:b/>
           <w:bCs/>
         </w:rPr>
+        <w:lastRenderedPageBreak/>
         <w:t>Exceção</w:t>
       </w:r>
       <w:r>
@@ -1531,14 +1900,41 @@
           <w:bCs/>
           <w:lang w:val="en-US"/>
         </w:rPr>
-        <w:lastRenderedPageBreak/>
         <w:t>JOIN</w:t>
       </w:r>
       <w:r>
         <w:rPr>
           <w:lang w:val="en-US"/>
         </w:rPr>
-        <w:t>: Use INNER JOIN entre cliente e pedido.</w:t>
+        <w:t xml:space="preserve">: Use INNER JOIN entre </w:t>
+      </w:r>
+      <w:proofErr w:type="spellStart"/>
+      <w:r>
+        <w:rPr>
+          <w:lang w:val="en-US"/>
+        </w:rPr>
+        <w:t>cliente</w:t>
+      </w:r>
+      <w:proofErr w:type="spellEnd"/>
+      <w:r>
+        <w:rPr>
+          <w:lang w:val="en-US"/>
+        </w:rPr>
+        <w:t xml:space="preserve"> e </w:t>
+      </w:r>
+      <w:proofErr w:type="spellStart"/>
+      <w:r>
+        <w:rPr>
+          <w:lang w:val="en-US"/>
+        </w:rPr>
+        <w:t>pedido</w:t>
+      </w:r>
+      <w:proofErr w:type="spellEnd"/>
+      <w:r>
+        <w:rPr>
+          <w:lang w:val="en-US"/>
+        </w:rPr>
+        <w:t>.</w:t>
       </w:r>
     </w:p>
     <w:p>
@@ -1613,7 +2009,15 @@
         <w:t>Descrição</w:t>
       </w:r>
       <w:r>
-        <w:t xml:space="preserve">: Crie uma procedure chamada listar_clientes_pedidos_acima_valor que exibe os clientes com pedidos acima de um valor especificado. Lance uma exceção se nenhum cliente for encontrado. Utilize um </w:t>
+        <w:t xml:space="preserve">: Crie uma procedure chamada </w:t>
+      </w:r>
+      <w:proofErr w:type="spellStart"/>
+      <w:r>
+        <w:t>listar_clientes_pedidos_acima_valor</w:t>
+      </w:r>
+      <w:proofErr w:type="spellEnd"/>
+      <w:r>
+        <w:t xml:space="preserve"> que exibe os clientes com pedidos acima de um valor especificado. Lance uma exceção se nenhum cliente for encontrado. Utilize um </w:t>
       </w:r>
       <w:r>
         <w:rPr>
@@ -1686,7 +2090,15 @@
         <w:t>JOIN</w:t>
       </w:r>
       <w:r>
-        <w:t>: Utilize INNER JOIN entre cliente e historico_pedido.</w:t>
+        <w:t xml:space="preserve">: Utilize INNER JOIN entre cliente e </w:t>
+      </w:r>
+      <w:proofErr w:type="spellStart"/>
+      <w:r>
+        <w:t>historico_pedido</w:t>
+      </w:r>
+      <w:proofErr w:type="spellEnd"/>
+      <w:r>
+        <w:t>.</w:t>
       </w:r>
     </w:p>
     <w:p>
@@ -1761,7 +2173,15 @@
         <w:t>Descrição</w:t>
       </w:r>
       <w:r>
-        <w:t xml:space="preserve">: Desenvolva uma função chamada calcular_estoque_tipo_produto que recebe o tipo de produto e retorna o total em estoque. Lance uma exceção se não houver produtos desse tipo em estoque. Use um </w:t>
+        <w:t xml:space="preserve">: Desenvolva uma função chamada </w:t>
+      </w:r>
+      <w:proofErr w:type="spellStart"/>
+      <w:r>
+        <w:t>calcular_estoque_tipo_produto</w:t>
+      </w:r>
+      <w:proofErr w:type="spellEnd"/>
+      <w:r>
+        <w:t xml:space="preserve"> que recebe o tipo de produto e retorna o total em estoque. Lance uma exceção se não houver produtos desse tipo em estoque. Use um </w:t>
       </w:r>
       <w:r>
         <w:rPr>
@@ -1834,7 +2254,15 @@
         <w:t>JOIN</w:t>
       </w:r>
       <w:r>
-        <w:t>: Use INNER JOIN entre produto e estoque_produto.</w:t>
+        <w:t xml:space="preserve">: Use INNER JOIN entre produto e </w:t>
+      </w:r>
+      <w:proofErr w:type="spellStart"/>
+      <w:r>
+        <w:t>estoque_produto</w:t>
+      </w:r>
+      <w:proofErr w:type="spellEnd"/>
+      <w:r>
+        <w:t>.</w:t>
       </w:r>
     </w:p>
     <w:p>
@@ -2012,7 +2440,7 @@
               <v:shape id="_x0000_i1034" type="#_x0000_t75" alt="" style="width:86.4pt;height:57.6pt;mso-width-percent:0;mso-height-percent:0;mso-width-percent:0;mso-height-percent:0">
                 <v:imagedata r:id="rId1" o:title=""/>
               </v:shape>
-              <o:OLEObject Type="Embed" ProgID="PBrush" ShapeID="_x0000_i1034" DrawAspect="Content" ObjectID="_1791898244" r:id="rId2"/>
+              <o:OLEObject Type="Embed" ProgID="PBrush" ShapeID="_x0000_i1034" DrawAspect="Content" ObjectID="_1792474636" r:id="rId2"/>
             </w:object>
           </w:r>
         </w:p>
@@ -2071,19 +2499,36 @@
               <w:bCs/>
             </w:rPr>
           </w:pPr>
+          <w:proofErr w:type="spellStart"/>
           <w:r>
             <w:rPr>
               <w:b/>
               <w:bCs/>
             </w:rPr>
-            <w:t xml:space="preserve">Check Point </w:t>
+            <w:t>Check</w:t>
+          </w:r>
+          <w:proofErr w:type="spellEnd"/>
+          <w:r>
+            <w:rPr>
+              <w:b/>
+              <w:bCs/>
+            </w:rPr>
+            <w:t xml:space="preserve"> Point </w:t>
           </w:r>
           <w:r>
             <w:rPr>
               <w:b/>
               <w:bCs/>
             </w:rPr>
-            <w:t>3 –</w:t>
+            <w:t xml:space="preserve">3 </w:t>
+          </w:r>
+          <w:proofErr w:type="gramStart"/>
+          <w:r>
+            <w:rPr>
+              <w:b/>
+              <w:bCs/>
+            </w:rPr>
+            <w:t>–</w:t>
           </w:r>
           <w:r>
             <w:rPr>
@@ -2106,6 +2551,7 @@
             </w:rPr>
             <w:t>2</w:t>
           </w:r>
+          <w:proofErr w:type="gramEnd"/>
           <w:r>
             <w:rPr>
               <w:b/>
@@ -6536,7 +6982,6 @@
   <w:style w:type="character" w:default="1" w:styleId="Fontepargpadro">
     <w:name w:val="Default Paragraph Font"/>
     <w:uiPriority w:val="1"/>
-    <w:semiHidden/>
     <w:unhideWhenUsed/>
   </w:style>
   <w:style w:type="table" w:default="1" w:styleId="Tabelanormal">
@@ -7252,6 +7697,14 @@
 </file>
 
 <file path=customXml/item2.xml><?xml version="1.0" encoding="utf-8"?>
+<p:properties xmlns:p="http://schemas.microsoft.com/office/2006/metadata/properties" xmlns:xsi="http://www.w3.org/2001/XMLSchema-instance" xmlns:pc="http://schemas.microsoft.com/office/infopath/2007/PartnerControls">
+  <documentManagement>
+    <_activity xmlns="3c1dc2a5-f87b-4340-a568-c485be23fc77" xsi:nil="true"/>
+  </documentManagement>
+</p:properties>
+</file>
+
+<file path=customXml/item3.xml><?xml version="1.0" encoding="utf-8"?>
 <ct:contentTypeSchema xmlns:ct="http://schemas.microsoft.com/office/2006/metadata/contentType" xmlns:ma="http://schemas.microsoft.com/office/2006/metadata/properties/metaAttributes" ct:_="" ma:_="" ma:contentTypeName="Documento" ma:contentTypeID="0x01010025E8FFB4BADE9C4AA27420827F0B6B02" ma:contentTypeVersion="13" ma:contentTypeDescription="Crie um novo documento." ma:contentTypeScope="" ma:versionID="f629b74fdaa9dc64896cb26b50e9ce22">
   <xsd:schema xmlns:xsd="http://www.w3.org/2001/XMLSchema" xmlns:xs="http://www.w3.org/2001/XMLSchema" xmlns:p="http://schemas.microsoft.com/office/2006/metadata/properties" xmlns:ns3="3c1dc2a5-f87b-4340-a568-c485be23fc77" xmlns:ns4="2252625f-9dae-43d1-b737-452d42f6f3f1" targetNamespace="http://schemas.microsoft.com/office/2006/metadata/properties" ma:root="true" ma:fieldsID="35756b7f589bc3d23c3c66d76faca117" ns3:_="" ns4:_="">
     <xsd:import namespace="3c1dc2a5-f87b-4340-a568-c485be23fc77"/>
@@ -7472,14 +7925,6 @@
 </ct:contentTypeSchema>
 </file>
 
-<file path=customXml/item3.xml><?xml version="1.0" encoding="utf-8"?>
-<p:properties xmlns:p="http://schemas.microsoft.com/office/2006/metadata/properties" xmlns:xsi="http://www.w3.org/2001/XMLSchema-instance" xmlns:pc="http://schemas.microsoft.com/office/infopath/2007/PartnerControls">
-  <documentManagement>
-    <_activity xmlns="3c1dc2a5-f87b-4340-a568-c485be23fc77" xsi:nil="true"/>
-  </documentManagement>
-</p:properties>
-</file>
-
 <file path=customXml/itemProps1.xml><?xml version="1.0" encoding="utf-8"?>
 <ds:datastoreItem xmlns:ds="http://schemas.openxmlformats.org/officeDocument/2006/customXml" ds:itemID="{0826DA33-E4E3-4239-8B5C-36C8E272A03B}">
   <ds:schemaRefs>
@@ -7489,6 +7934,16 @@
 </file>
 
 <file path=customXml/itemProps2.xml><?xml version="1.0" encoding="utf-8"?>
+<ds:datastoreItem xmlns:ds="http://schemas.openxmlformats.org/officeDocument/2006/customXml" ds:itemID="{B2275A3F-5A4F-4259-AE15-7C99B1ADF65E}">
+  <ds:schemaRefs>
+    <ds:schemaRef ds:uri="http://schemas.microsoft.com/office/2006/metadata/properties"/>
+    <ds:schemaRef ds:uri="http://schemas.microsoft.com/office/infopath/2007/PartnerControls"/>
+    <ds:schemaRef ds:uri="3c1dc2a5-f87b-4340-a568-c485be23fc77"/>
+  </ds:schemaRefs>
+</ds:datastoreItem>
+</file>
+
+<file path=customXml/itemProps3.xml><?xml version="1.0" encoding="utf-8"?>
 <ds:datastoreItem xmlns:ds="http://schemas.openxmlformats.org/officeDocument/2006/customXml" ds:itemID="{23639156-D4A7-4C07-B860-924F45EA2713}">
   <ds:schemaRefs>
     <ds:schemaRef ds:uri="http://schemas.microsoft.com/office/2006/metadata/contentType"/>
@@ -7505,14 +7960,4 @@
     <ds:schemaRef ds:uri="http://schemas.microsoft.com/internal/obd"/>
   </ds:schemaRefs>
 </ds:datastoreItem>
-</file>
-
-<file path=customXml/itemProps3.xml><?xml version="1.0" encoding="utf-8"?>
-<ds:datastoreItem xmlns:ds="http://schemas.openxmlformats.org/officeDocument/2006/customXml" ds:itemID="{B2275A3F-5A4F-4259-AE15-7C99B1ADF65E}">
-  <ds:schemaRefs>
-    <ds:schemaRef ds:uri="http://schemas.microsoft.com/office/2006/metadata/properties"/>
-    <ds:schemaRef ds:uri="http://schemas.microsoft.com/office/infopath/2007/PartnerControls"/>
-    <ds:schemaRef ds:uri="3c1dc2a5-f87b-4340-a568-c485be23fc77"/>
-  </ds:schemaRefs>
-</ds:datastoreItem>
 </file>
--- a/Primeiro_Semestre/Aula_13/LISTA_CP3__AGOSTO_2024.docx
+++ b/Primeiro_Semestre/Aula_13/LISTA_CP3__AGOSTO_2024.docx
@@ -204,25 +204,7 @@
                 <w:sz w:val="24"/>
                 <w:szCs w:val="24"/>
               </w:rPr>
-              <w:t xml:space="preserve">Larissa </w:t>
-            </w:r>
-            <w:proofErr w:type="spellStart"/>
-            <w:r>
-              <w:rPr>
-                <w:rFonts w:ascii="Times New Roman" w:eastAsia="Calibri" w:hAnsi="Times New Roman" w:cs="Times New Roman"/>
-                <w:sz w:val="24"/>
-                <w:szCs w:val="24"/>
-              </w:rPr>
-              <w:t>lopes</w:t>
-            </w:r>
-            <w:proofErr w:type="spellEnd"/>
-            <w:r>
-              <w:rPr>
-                <w:rFonts w:ascii="Times New Roman" w:eastAsia="Calibri" w:hAnsi="Times New Roman" w:cs="Times New Roman"/>
-                <w:sz w:val="24"/>
-                <w:szCs w:val="24"/>
-              </w:rPr>
-              <w:t xml:space="preserve"> oliveira</w:t>
+              <w:t>Larissa lopes oliveira</w:t>
             </w:r>
           </w:p>
         </w:tc>
@@ -603,15 +585,7 @@
         <w:t>Descrição</w:t>
       </w:r>
       <w:r>
-        <w:t xml:space="preserve">: Crie uma procedure chamada </w:t>
-      </w:r>
-      <w:proofErr w:type="spellStart"/>
-      <w:r>
-        <w:t>listar_pedidos_cliente</w:t>
-      </w:r>
-      <w:proofErr w:type="spellEnd"/>
-      <w:r>
-        <w:t xml:space="preserve"> que recebe o código de um cliente e exibe seus pedidos e valores. Se o cliente não existir, lance uma exceção personalizada. Use um </w:t>
+        <w:t xml:space="preserve">: Crie uma procedure chamada listar_pedidos_cliente que recebe o código de um cliente e exibe seus pedidos e valores. Se o cliente não existir, lance uma exceção personalizada. Use um </w:t>
       </w:r>
       <w:r>
         <w:rPr>
@@ -684,15 +658,7 @@
         <w:t>JOIN</w:t>
       </w:r>
       <w:r>
-        <w:t xml:space="preserve">: Use INNER JOIN para combinar pedido com </w:t>
-      </w:r>
-      <w:proofErr w:type="spellStart"/>
-      <w:r>
-        <w:t>historico_pedido</w:t>
-      </w:r>
-      <w:proofErr w:type="spellEnd"/>
-      <w:r>
-        <w:t>.</w:t>
+        <w:t>: Use INNER JOIN para combinar pedido com historico_pedido.</w:t>
       </w:r>
     </w:p>
     <w:p>
@@ -767,15 +733,7 @@
         <w:t>Descrição</w:t>
       </w:r>
       <w:r>
-        <w:t xml:space="preserve">: Desenvolva uma função chamada </w:t>
-      </w:r>
-      <w:proofErr w:type="spellStart"/>
-      <w:r>
-        <w:t>calcular_estoque_total</w:t>
-      </w:r>
-      <w:proofErr w:type="spellEnd"/>
-      <w:r>
-        <w:t xml:space="preserve"> que retorna o estoque total dos produtos ativos. Lance uma exceção se não houver produtos ativos. Use </w:t>
+        <w:t xml:space="preserve">: Desenvolva uma função chamada calcular_estoque_total que retorna o estoque total dos produtos ativos. Lance uma exceção se não houver produtos ativos. Use </w:t>
       </w:r>
       <w:r>
         <w:rPr>
@@ -849,15 +807,7 @@
         <w:t>JOIN</w:t>
       </w:r>
       <w:r>
-        <w:t xml:space="preserve">: Utilize LEFT JOIN entre produto e </w:t>
-      </w:r>
-      <w:proofErr w:type="spellStart"/>
-      <w:r>
-        <w:t>estoque_produto</w:t>
-      </w:r>
-      <w:proofErr w:type="spellEnd"/>
-      <w:r>
-        <w:t>.</w:t>
+        <w:t>: Utilize LEFT JOIN entre produto e estoque_produto.</w:t>
       </w:r>
     </w:p>
     <w:p>
@@ -932,15 +882,7 @@
         <w:t>Descrição</w:t>
       </w:r>
       <w:r>
-        <w:t xml:space="preserve">: Crie uma procedure chamada </w:t>
-      </w:r>
-      <w:proofErr w:type="spellStart"/>
-      <w:r>
-        <w:t>atualizar_preco_estado</w:t>
-      </w:r>
-      <w:proofErr w:type="spellEnd"/>
-      <w:r>
-        <w:t xml:space="preserve"> que aumenta o preço dos produtos comprados por clientes de um estado específico. Se o estado não tiver clientes, lance uma exceção. Utilize um </w:t>
+        <w:t xml:space="preserve">: Crie uma procedure chamada atualizar_preco_estado que aumenta o preço dos produtos comprados por clientes de um estado específico. Se o estado não tiver clientes, lance uma exceção. Utilize um </w:t>
       </w:r>
       <w:r>
         <w:rPr>
@@ -1020,35 +962,7 @@
         <w:rPr>
           <w:lang w:val="en-US"/>
         </w:rPr>
-        <w:t xml:space="preserve">: Use INNER JOIN entre </w:t>
-      </w:r>
-      <w:proofErr w:type="spellStart"/>
-      <w:r>
-        <w:rPr>
-          <w:lang w:val="en-US"/>
-        </w:rPr>
-        <w:t>cliente</w:t>
-      </w:r>
-      <w:proofErr w:type="spellEnd"/>
-      <w:r>
-        <w:rPr>
-          <w:lang w:val="en-US"/>
-        </w:rPr>
-        <w:t xml:space="preserve"> e </w:t>
-      </w:r>
-      <w:proofErr w:type="spellStart"/>
-      <w:r>
-        <w:rPr>
-          <w:lang w:val="en-US"/>
-        </w:rPr>
-        <w:t>produto</w:t>
-      </w:r>
-      <w:proofErr w:type="spellEnd"/>
-      <w:r>
-        <w:rPr>
-          <w:lang w:val="en-US"/>
-        </w:rPr>
-        <w:t>.</w:t>
+        <w:t>: Use INNER JOIN entre cliente e produto.</w:t>
       </w:r>
     </w:p>
     <w:p>
@@ -1123,15 +1037,7 @@
         <w:t>Descrição</w:t>
       </w:r>
       <w:r>
-        <w:t xml:space="preserve">: Desenvolva uma função chamada </w:t>
-      </w:r>
-      <w:proofErr w:type="spellStart"/>
-      <w:r>
-        <w:t>contar_pedidos_cancelados</w:t>
-      </w:r>
-      <w:proofErr w:type="spellEnd"/>
-      <w:r>
-        <w:t xml:space="preserve"> que recebe o código de um cliente e conta seus pedidos cancelados. Lance uma exceção se o cliente não tiver pedidos. Utilize um </w:t>
+        <w:t xml:space="preserve">: Desenvolva uma função chamada contar_pedidos_cancelados que recebe o código de um cliente e conta seus pedidos cancelados. Lance uma exceção se o cliente não tiver pedidos. Utilize um </w:t>
       </w:r>
       <w:r>
         <w:rPr>
@@ -1211,35 +1117,7 @@
         <w:rPr>
           <w:lang w:val="en-US"/>
         </w:rPr>
-        <w:t xml:space="preserve">: Use INNER JOIN entre </w:t>
-      </w:r>
-      <w:proofErr w:type="spellStart"/>
-      <w:r>
-        <w:rPr>
-          <w:lang w:val="en-US"/>
-        </w:rPr>
-        <w:t>cliente</w:t>
-      </w:r>
-      <w:proofErr w:type="spellEnd"/>
-      <w:r>
-        <w:rPr>
-          <w:lang w:val="en-US"/>
-        </w:rPr>
-        <w:t xml:space="preserve"> e </w:t>
-      </w:r>
-      <w:proofErr w:type="spellStart"/>
-      <w:r>
-        <w:rPr>
-          <w:lang w:val="en-US"/>
-        </w:rPr>
-        <w:t>pedido</w:t>
-      </w:r>
-      <w:proofErr w:type="spellEnd"/>
-      <w:r>
-        <w:rPr>
-          <w:lang w:val="en-US"/>
-        </w:rPr>
-        <w:t>.</w:t>
+        <w:t>: Use INNER JOIN entre cliente e pedido.</w:t>
       </w:r>
     </w:p>
     <w:p>
@@ -1314,15 +1192,7 @@
         <w:t>Descrição</w:t>
       </w:r>
       <w:r>
-        <w:t xml:space="preserve">: Crie uma procedure chamada </w:t>
-      </w:r>
-      <w:proofErr w:type="spellStart"/>
-      <w:r>
-        <w:t>listar_produtos_em_estoque_minimo</w:t>
-      </w:r>
-      <w:proofErr w:type="spellEnd"/>
-      <w:r>
-        <w:t xml:space="preserve"> que exibe produtos com estoque acima de um valor mínimo. Se não houver produtos suficientes, lance uma exceção. Utilize um </w:t>
+        <w:t xml:space="preserve">: Crie uma procedure chamada listar_produtos_em_estoque_minimo que exibe produtos com estoque acima de um valor mínimo. Se não houver produtos suficientes, lance uma exceção. Utilize um </w:t>
       </w:r>
       <w:r>
         <w:rPr>
@@ -1396,15 +1266,7 @@
         <w:t>JOIN</w:t>
       </w:r>
       <w:r>
-        <w:t xml:space="preserve">: Use LEFT JOIN entre produto e </w:t>
-      </w:r>
-      <w:proofErr w:type="spellStart"/>
-      <w:r>
-        <w:t>estoque_produto</w:t>
-      </w:r>
-      <w:proofErr w:type="spellEnd"/>
-      <w:r>
-        <w:t>.</w:t>
+        <w:t>: Use LEFT JOIN entre produto e estoque_produto.</w:t>
       </w:r>
     </w:p>
     <w:p>
@@ -1447,6 +1309,65 @@
     </w:p>
     <w:p>
       <w:pPr>
+        <w:ind w:left="720"/>
+        <w:jc w:val="both"/>
+      </w:pPr>
+      <w:r>
+        <w:rPr>
+          <w:b/>
+          <w:bCs/>
+        </w:rPr>
+        <w:t>R</w:t>
+      </w:r>
+      <w:r>
+        <w:t>:</w:t>
+      </w:r>
+      <w:r>
+        <w:rPr>
+          <w:noProof/>
+        </w:rPr>
+        <w:t xml:space="preserve"> </w:t>
+      </w:r>
+      <w:r>
+        <w:drawing>
+          <wp:inline distT="0" distB="0" distL="0" distR="0" wp14:anchorId="74156CCF" wp14:editId="67DE12CD">
+            <wp:extent cx="5400040" cy="1677035"/>
+            <wp:effectExtent l="0" t="0" r="0" b="0"/>
+            <wp:docPr id="1887968025" name="Imagem 1" descr="Interface gráfica do usuário, Texto, Aplicativo, Email&#10;&#10;Descrição gerada automaticamente"/>
+            <wp:cNvGraphicFramePr>
+              <a:graphicFrameLocks xmlns:a="http://schemas.openxmlformats.org/drawingml/2006/main" noChangeAspect="1"/>
+            </wp:cNvGraphicFramePr>
+            <a:graphic xmlns:a="http://schemas.openxmlformats.org/drawingml/2006/main">
+              <a:graphicData uri="http://schemas.openxmlformats.org/drawingml/2006/picture">
+                <pic:pic xmlns:pic="http://schemas.openxmlformats.org/drawingml/2006/picture">
+                  <pic:nvPicPr>
+                    <pic:cNvPr id="1887968025" name="Imagem 1" descr="Interface gráfica do usuário, Texto, Aplicativo, Email&#10;&#10;Descrição gerada automaticamente"/>
+                    <pic:cNvPicPr/>
+                  </pic:nvPicPr>
+                  <pic:blipFill>
+                    <a:blip r:embed="rId10"/>
+                    <a:stretch>
+                      <a:fillRect/>
+                    </a:stretch>
+                  </pic:blipFill>
+                  <pic:spPr>
+                    <a:xfrm>
+                      <a:off x="0" y="0"/>
+                      <a:ext cx="5400040" cy="1677035"/>
+                    </a:xfrm>
+                    <a:prstGeom prst="rect">
+                      <a:avLst/>
+                    </a:prstGeom>
+                  </pic:spPr>
+                </pic:pic>
+              </a:graphicData>
+            </a:graphic>
+          </wp:inline>
+        </w:drawing>
+      </w:r>
+    </w:p>
+    <w:p>
+      <w:pPr>
         <w:jc w:val="both"/>
       </w:pPr>
       <w:r>
@@ -1479,20 +1400,7 @@
         <w:t>Descrição</w:t>
       </w:r>
       <w:r>
-        <w:t xml:space="preserve">: Desenvolva uma função chamada </w:t>
-      </w:r>
-      <w:proofErr w:type="spellStart"/>
-      <w:proofErr w:type="gramStart"/>
-      <w:r>
-        <w:t>media</w:t>
-      </w:r>
-      <w:proofErr w:type="gramEnd"/>
-      <w:r>
-        <w:t>_desconto_pedido</w:t>
-      </w:r>
-      <w:proofErr w:type="spellEnd"/>
-      <w:r>
-        <w:t xml:space="preserve"> que calcula a média dos descontos aplicados aos pedidos de um cliente. Lance uma exceção caso o cliente não tenha descontos aplicados. Utilize um </w:t>
+        <w:t xml:space="preserve">: Desenvolva uma função chamada media_desconto_pedido que calcula a média dos descontos aplicados aos pedidos de um cliente. Lance uma exceção caso o cliente não tenha descontos aplicados. Utilize um </w:t>
       </w:r>
       <w:r>
         <w:rPr>
@@ -1565,15 +1473,7 @@
         <w:t>JOIN</w:t>
       </w:r>
       <w:r>
-        <w:t xml:space="preserve">: Use INNER JOIN entre pedido e </w:t>
-      </w:r>
-      <w:proofErr w:type="spellStart"/>
-      <w:r>
-        <w:t>historico_pedido</w:t>
-      </w:r>
-      <w:proofErr w:type="spellEnd"/>
-      <w:r>
-        <w:t>.</w:t>
+        <w:t>: Use INNER JOIN entre pedido e historico_pedido.</w:t>
       </w:r>
     </w:p>
     <w:p>
@@ -1616,6 +1516,62 @@
     </w:p>
     <w:p>
       <w:pPr>
+        <w:ind w:left="720"/>
+        <w:jc w:val="both"/>
+      </w:pPr>
+      <w:r>
+        <w:rPr>
+          <w:b/>
+          <w:bCs/>
+        </w:rPr>
+        <w:t>R</w:t>
+      </w:r>
+      <w:r>
+        <w:t>:</w:t>
+      </w:r>
+      <w:r>
+        <w:t xml:space="preserve"> </w:t>
+      </w:r>
+      <w:r>
+        <w:drawing>
+          <wp:inline distT="0" distB="0" distL="0" distR="0" wp14:anchorId="19D19BCC" wp14:editId="0D5D99DB">
+            <wp:extent cx="5400040" cy="1590040"/>
+            <wp:effectExtent l="0" t="0" r="0" b="0"/>
+            <wp:docPr id="1444864695" name="Imagem 1" descr="Interface gráfica do usuário, Texto, Aplicativo, Email&#10;&#10;Descrição gerada automaticamente"/>
+            <wp:cNvGraphicFramePr>
+              <a:graphicFrameLocks xmlns:a="http://schemas.openxmlformats.org/drawingml/2006/main" noChangeAspect="1"/>
+            </wp:cNvGraphicFramePr>
+            <a:graphic xmlns:a="http://schemas.openxmlformats.org/drawingml/2006/main">
+              <a:graphicData uri="http://schemas.openxmlformats.org/drawingml/2006/picture">
+                <pic:pic xmlns:pic="http://schemas.openxmlformats.org/drawingml/2006/picture">
+                  <pic:nvPicPr>
+                    <pic:cNvPr id="1444864695" name="Imagem 1" descr="Interface gráfica do usuário, Texto, Aplicativo, Email&#10;&#10;Descrição gerada automaticamente"/>
+                    <pic:cNvPicPr/>
+                  </pic:nvPicPr>
+                  <pic:blipFill>
+                    <a:blip r:embed="rId11"/>
+                    <a:stretch>
+                      <a:fillRect/>
+                    </a:stretch>
+                  </pic:blipFill>
+                  <pic:spPr>
+                    <a:xfrm>
+                      <a:off x="0" y="0"/>
+                      <a:ext cx="5400040" cy="1590040"/>
+                    </a:xfrm>
+                    <a:prstGeom prst="rect">
+                      <a:avLst/>
+                    </a:prstGeom>
+                  </pic:spPr>
+                </pic:pic>
+              </a:graphicData>
+            </a:graphic>
+          </wp:inline>
+        </w:drawing>
+      </w:r>
+    </w:p>
+    <w:p>
+      <w:pPr>
         <w:jc w:val="both"/>
       </w:pPr>
       <w:r>
@@ -1633,6 +1589,7 @@
         <w:jc w:val="both"/>
       </w:pPr>
       <w:r>
+        <w:lastRenderedPageBreak/>
         <w:t>Questão 7: Procedure para Atualizar Estoque de Produtos com Exceções</w:t>
       </w:r>
     </w:p>
@@ -1648,15 +1605,7 @@
         <w:t>Descrição</w:t>
       </w:r>
       <w:r>
-        <w:t xml:space="preserve">: Crie uma procedure chamada </w:t>
-      </w:r>
-      <w:proofErr w:type="spellStart"/>
-      <w:r>
-        <w:t>atualizar_estoque_produto</w:t>
-      </w:r>
-      <w:proofErr w:type="spellEnd"/>
-      <w:r>
-        <w:t xml:space="preserve"> que recebe o código de um produto e a quantidade a ser adicionada. Caso a quantidade final seja negativa, ajuste para zero e lance uma exceção. Utilize um </w:t>
+        <w:t xml:space="preserve">: Crie uma procedure chamada atualizar_estoque_produto que recebe o código de um produto e a quantidade a ser adicionada. Caso a quantidade final seja negativa, ajuste para zero e lance uma exceção. Utilize um </w:t>
       </w:r>
       <w:r>
         <w:rPr>
@@ -1729,15 +1678,7 @@
         <w:t>JOIN</w:t>
       </w:r>
       <w:r>
-        <w:t xml:space="preserve">: Use INNER JOIN entre produto e </w:t>
-      </w:r>
-      <w:proofErr w:type="spellStart"/>
-      <w:r>
-        <w:t>estoque_produto</w:t>
-      </w:r>
-      <w:proofErr w:type="spellEnd"/>
-      <w:r>
-        <w:t>.</w:t>
+        <w:t>: Use INNER JOIN entre produto e estoque_produto.</w:t>
       </w:r>
     </w:p>
     <w:p>
@@ -1780,6 +1721,62 @@
     </w:p>
     <w:p>
       <w:pPr>
+        <w:ind w:left="720"/>
+        <w:jc w:val="both"/>
+      </w:pPr>
+      <w:r>
+        <w:rPr>
+          <w:b/>
+          <w:bCs/>
+        </w:rPr>
+        <w:t>R</w:t>
+      </w:r>
+      <w:r>
+        <w:t>:</w:t>
+      </w:r>
+      <w:r>
+        <w:t xml:space="preserve"> </w:t>
+      </w:r>
+      <w:r>
+        <w:drawing>
+          <wp:inline distT="0" distB="0" distL="0" distR="0" wp14:anchorId="181E2F9E" wp14:editId="4E616A13">
+            <wp:extent cx="5400040" cy="1751965"/>
+            <wp:effectExtent l="0" t="0" r="0" b="635"/>
+            <wp:docPr id="1331805114" name="Imagem 1" descr="Interface gráfica do usuário, Texto, Aplicativo, Email&#10;&#10;Descrição gerada automaticamente"/>
+            <wp:cNvGraphicFramePr>
+              <a:graphicFrameLocks xmlns:a="http://schemas.openxmlformats.org/drawingml/2006/main" noChangeAspect="1"/>
+            </wp:cNvGraphicFramePr>
+            <a:graphic xmlns:a="http://schemas.openxmlformats.org/drawingml/2006/main">
+              <a:graphicData uri="http://schemas.openxmlformats.org/drawingml/2006/picture">
+                <pic:pic xmlns:pic="http://schemas.openxmlformats.org/drawingml/2006/picture">
+                  <pic:nvPicPr>
+                    <pic:cNvPr id="1331805114" name="Imagem 1" descr="Interface gráfica do usuário, Texto, Aplicativo, Email&#10;&#10;Descrição gerada automaticamente"/>
+                    <pic:cNvPicPr/>
+                  </pic:nvPicPr>
+                  <pic:blipFill>
+                    <a:blip r:embed="rId12"/>
+                    <a:stretch>
+                      <a:fillRect/>
+                    </a:stretch>
+                  </pic:blipFill>
+                  <pic:spPr>
+                    <a:xfrm>
+                      <a:off x="0" y="0"/>
+                      <a:ext cx="5400040" cy="1751965"/>
+                    </a:xfrm>
+                    <a:prstGeom prst="rect">
+                      <a:avLst/>
+                    </a:prstGeom>
+                  </pic:spPr>
+                </pic:pic>
+              </a:graphicData>
+            </a:graphic>
+          </wp:inline>
+        </w:drawing>
+      </w:r>
+    </w:p>
+    <w:p>
+      <w:pPr>
         <w:jc w:val="both"/>
       </w:pPr>
       <w:r>
@@ -1812,20 +1809,7 @@
         <w:t>Descrição</w:t>
       </w:r>
       <w:r>
-        <w:t xml:space="preserve">: Desenvolva uma função chamada </w:t>
-      </w:r>
-      <w:proofErr w:type="spellStart"/>
-      <w:proofErr w:type="gramStart"/>
-      <w:r>
-        <w:t>media</w:t>
-      </w:r>
-      <w:proofErr w:type="gramEnd"/>
-      <w:r>
-        <w:t>_itens_por_pedido</w:t>
-      </w:r>
-      <w:proofErr w:type="spellEnd"/>
-      <w:r>
-        <w:t xml:space="preserve"> que calcula a média de itens nos pedidos de um cliente. Lance uma exceção caso o cliente não tenha pedidos. Use um </w:t>
+        <w:t xml:space="preserve">: Desenvolva uma função chamada media_itens_por_pedido que calcula a média de itens nos pedidos de um cliente. Lance uma exceção caso o cliente não tenha pedidos. Use um </w:t>
       </w:r>
       <w:r>
         <w:rPr>
@@ -1876,7 +1860,6 @@
           <w:b/>
           <w:bCs/>
         </w:rPr>
-        <w:lastRenderedPageBreak/>
         <w:t>Exceção</w:t>
       </w:r>
       <w:r>
@@ -1906,35 +1889,7 @@
         <w:rPr>
           <w:lang w:val="en-US"/>
         </w:rPr>
-        <w:t xml:space="preserve">: Use INNER JOIN entre </w:t>
-      </w:r>
-      <w:proofErr w:type="spellStart"/>
-      <w:r>
-        <w:rPr>
-          <w:lang w:val="en-US"/>
-        </w:rPr>
-        <w:t>cliente</w:t>
-      </w:r>
-      <w:proofErr w:type="spellEnd"/>
-      <w:r>
-        <w:rPr>
-          <w:lang w:val="en-US"/>
-        </w:rPr>
-        <w:t xml:space="preserve"> e </w:t>
-      </w:r>
-      <w:proofErr w:type="spellStart"/>
-      <w:r>
-        <w:rPr>
-          <w:lang w:val="en-US"/>
-        </w:rPr>
-        <w:t>pedido</w:t>
-      </w:r>
-      <w:proofErr w:type="spellEnd"/>
-      <w:r>
-        <w:rPr>
-          <w:lang w:val="en-US"/>
-        </w:rPr>
-        <w:t>.</w:t>
+        <w:t>: Use INNER JOIN entre cliente e pedido.</w:t>
       </w:r>
     </w:p>
     <w:p>
@@ -1977,6 +1932,63 @@
     </w:p>
     <w:p>
       <w:pPr>
+        <w:ind w:left="720"/>
+        <w:jc w:val="both"/>
+      </w:pPr>
+      <w:r>
+        <w:rPr>
+          <w:b/>
+          <w:bCs/>
+        </w:rPr>
+        <w:lastRenderedPageBreak/>
+        <w:t>R</w:t>
+      </w:r>
+      <w:r>
+        <w:t>:</w:t>
+      </w:r>
+      <w:r>
+        <w:t xml:space="preserve"> </w:t>
+      </w:r>
+      <w:r>
+        <w:drawing>
+          <wp:inline distT="0" distB="0" distL="0" distR="0" wp14:anchorId="512A7206" wp14:editId="1768DABC">
+            <wp:extent cx="3562847" cy="2429214"/>
+            <wp:effectExtent l="0" t="0" r="0" b="9525"/>
+            <wp:docPr id="735250004" name="Imagem 1" descr="Interface gráfica do usuário, Texto, Aplicativo&#10;&#10;Descrição gerada automaticamente"/>
+            <wp:cNvGraphicFramePr>
+              <a:graphicFrameLocks xmlns:a="http://schemas.openxmlformats.org/drawingml/2006/main" noChangeAspect="1"/>
+            </wp:cNvGraphicFramePr>
+            <a:graphic xmlns:a="http://schemas.openxmlformats.org/drawingml/2006/main">
+              <a:graphicData uri="http://schemas.openxmlformats.org/drawingml/2006/picture">
+                <pic:pic xmlns:pic="http://schemas.openxmlformats.org/drawingml/2006/picture">
+                  <pic:nvPicPr>
+                    <pic:cNvPr id="735250004" name="Imagem 1" descr="Interface gráfica do usuário, Texto, Aplicativo&#10;&#10;Descrição gerada automaticamente"/>
+                    <pic:cNvPicPr/>
+                  </pic:nvPicPr>
+                  <pic:blipFill>
+                    <a:blip r:embed="rId13"/>
+                    <a:stretch>
+                      <a:fillRect/>
+                    </a:stretch>
+                  </pic:blipFill>
+                  <pic:spPr>
+                    <a:xfrm>
+                      <a:off x="0" y="0"/>
+                      <a:ext cx="3562847" cy="2429214"/>
+                    </a:xfrm>
+                    <a:prstGeom prst="rect">
+                      <a:avLst/>
+                    </a:prstGeom>
+                  </pic:spPr>
+                </pic:pic>
+              </a:graphicData>
+            </a:graphic>
+          </wp:inline>
+        </w:drawing>
+      </w:r>
+    </w:p>
+    <w:p>
+      <w:pPr>
         <w:jc w:val="both"/>
       </w:pPr>
       <w:r>
@@ -2009,15 +2021,7 @@
         <w:t>Descrição</w:t>
       </w:r>
       <w:r>
-        <w:t xml:space="preserve">: Crie uma procedure chamada </w:t>
-      </w:r>
-      <w:proofErr w:type="spellStart"/>
-      <w:r>
-        <w:t>listar_clientes_pedidos_acima_valor</w:t>
-      </w:r>
-      <w:proofErr w:type="spellEnd"/>
-      <w:r>
-        <w:t xml:space="preserve"> que exibe os clientes com pedidos acima de um valor especificado. Lance uma exceção se nenhum cliente for encontrado. Utilize um </w:t>
+        <w:t xml:space="preserve">: Crie uma procedure chamada listar_clientes_pedidos_acima_valor que exibe os clientes com pedidos acima de um valor especificado. Lance uma exceção se nenhum cliente for encontrado. Utilize um </w:t>
       </w:r>
       <w:r>
         <w:rPr>
@@ -2090,15 +2094,7 @@
         <w:t>JOIN</w:t>
       </w:r>
       <w:r>
-        <w:t xml:space="preserve">: Utilize INNER JOIN entre cliente e </w:t>
-      </w:r>
-      <w:proofErr w:type="spellStart"/>
-      <w:r>
-        <w:t>historico_pedido</w:t>
-      </w:r>
-      <w:proofErr w:type="spellEnd"/>
-      <w:r>
-        <w:t>.</w:t>
+        <w:t>: Utilize INNER JOIN entre cliente e historico_pedido.</w:t>
       </w:r>
     </w:p>
     <w:p>
@@ -2141,6 +2137,62 @@
     </w:p>
     <w:p>
       <w:pPr>
+        <w:ind w:left="720"/>
+        <w:jc w:val="both"/>
+      </w:pPr>
+      <w:r>
+        <w:rPr>
+          <w:b/>
+          <w:bCs/>
+        </w:rPr>
+        <w:t>R</w:t>
+      </w:r>
+      <w:r>
+        <w:t>:</w:t>
+      </w:r>
+      <w:r>
+        <w:t xml:space="preserve"> </w:t>
+      </w:r>
+      <w:r>
+        <w:drawing>
+          <wp:inline distT="0" distB="0" distL="0" distR="0" wp14:anchorId="59B95D05" wp14:editId="25192085">
+            <wp:extent cx="4439270" cy="1286054"/>
+            <wp:effectExtent l="0" t="0" r="0" b="0"/>
+            <wp:docPr id="1534415621" name="Imagem 1" descr="Interface gráfica do usuário, Texto, Aplicativo, Email&#10;&#10;Descrição gerada automaticamente"/>
+            <wp:cNvGraphicFramePr>
+              <a:graphicFrameLocks xmlns:a="http://schemas.openxmlformats.org/drawingml/2006/main" noChangeAspect="1"/>
+            </wp:cNvGraphicFramePr>
+            <a:graphic xmlns:a="http://schemas.openxmlformats.org/drawingml/2006/main">
+              <a:graphicData uri="http://schemas.openxmlformats.org/drawingml/2006/picture">
+                <pic:pic xmlns:pic="http://schemas.openxmlformats.org/drawingml/2006/picture">
+                  <pic:nvPicPr>
+                    <pic:cNvPr id="1534415621" name="Imagem 1" descr="Interface gráfica do usuário, Texto, Aplicativo, Email&#10;&#10;Descrição gerada automaticamente"/>
+                    <pic:cNvPicPr/>
+                  </pic:nvPicPr>
+                  <pic:blipFill>
+                    <a:blip r:embed="rId14"/>
+                    <a:stretch>
+                      <a:fillRect/>
+                    </a:stretch>
+                  </pic:blipFill>
+                  <pic:spPr>
+                    <a:xfrm>
+                      <a:off x="0" y="0"/>
+                      <a:ext cx="4439270" cy="1286054"/>
+                    </a:xfrm>
+                    <a:prstGeom prst="rect">
+                      <a:avLst/>
+                    </a:prstGeom>
+                  </pic:spPr>
+                </pic:pic>
+              </a:graphicData>
+            </a:graphic>
+          </wp:inline>
+        </w:drawing>
+      </w:r>
+    </w:p>
+    <w:p>
+      <w:pPr>
         <w:jc w:val="both"/>
       </w:pPr>
       <w:r>
@@ -2173,15 +2225,7 @@
         <w:t>Descrição</w:t>
       </w:r>
       <w:r>
-        <w:t xml:space="preserve">: Desenvolva uma função chamada </w:t>
-      </w:r>
-      <w:proofErr w:type="spellStart"/>
-      <w:r>
-        <w:t>calcular_estoque_tipo_produto</w:t>
-      </w:r>
-      <w:proofErr w:type="spellEnd"/>
-      <w:r>
-        <w:t xml:space="preserve"> que recebe o tipo de produto e retorna o total em estoque. Lance uma exceção se não houver produtos desse tipo em estoque. Use um </w:t>
+        <w:t xml:space="preserve">: Desenvolva uma função chamada calcular_estoque_tipo_produto que recebe o tipo de produto e retorna o total em estoque. Lance uma exceção se não houver produtos desse tipo em estoque. Use um </w:t>
       </w:r>
       <w:r>
         <w:rPr>
@@ -2232,6 +2276,7 @@
           <w:b/>
           <w:bCs/>
         </w:rPr>
+        <w:lastRenderedPageBreak/>
         <w:t>Exceção</w:t>
       </w:r>
       <w:r>
@@ -2254,15 +2299,7 @@
         <w:t>JOIN</w:t>
       </w:r>
       <w:r>
-        <w:t xml:space="preserve">: Use INNER JOIN entre produto e </w:t>
-      </w:r>
-      <w:proofErr w:type="spellStart"/>
-      <w:r>
-        <w:t>estoque_produto</w:t>
-      </w:r>
-      <w:proofErr w:type="spellEnd"/>
-      <w:r>
-        <w:t>.</w:t>
+        <w:t>: Use INNER JOIN entre produto e estoque_produto.</w:t>
       </w:r>
     </w:p>
     <w:p>
@@ -2305,11 +2342,62 @@
     </w:p>
     <w:p>
       <w:pPr>
-        <w:jc w:val="both"/>
-      </w:pPr>
+        <w:ind w:left="720"/>
+        <w:jc w:val="both"/>
+      </w:pPr>
+      <w:r>
+        <w:rPr>
+          <w:b/>
+          <w:bCs/>
+        </w:rPr>
+        <w:t>R</w:t>
+      </w:r>
+      <w:r>
+        <w:t>:</w:t>
+      </w:r>
+      <w:r>
+        <w:t xml:space="preserve"> </w:t>
+      </w:r>
+      <w:r>
+        <w:drawing>
+          <wp:inline distT="0" distB="0" distL="0" distR="0" wp14:anchorId="638B7557" wp14:editId="369C99BA">
+            <wp:extent cx="5400040" cy="2239645"/>
+            <wp:effectExtent l="0" t="0" r="0" b="8255"/>
+            <wp:docPr id="887099098" name="Imagem 1" descr="Interface gráfica do usuário, Texto, Aplicativo, chat ou mensagem de texto, Email&#10;&#10;Descrição gerada automaticamente"/>
+            <wp:cNvGraphicFramePr>
+              <a:graphicFrameLocks xmlns:a="http://schemas.openxmlformats.org/drawingml/2006/main" noChangeAspect="1"/>
+            </wp:cNvGraphicFramePr>
+            <a:graphic xmlns:a="http://schemas.openxmlformats.org/drawingml/2006/main">
+              <a:graphicData uri="http://schemas.openxmlformats.org/drawingml/2006/picture">
+                <pic:pic xmlns:pic="http://schemas.openxmlformats.org/drawingml/2006/picture">
+                  <pic:nvPicPr>
+                    <pic:cNvPr id="887099098" name="Imagem 1" descr="Interface gráfica do usuário, Texto, Aplicativo, chat ou mensagem de texto, Email&#10;&#10;Descrição gerada automaticamente"/>
+                    <pic:cNvPicPr/>
+                  </pic:nvPicPr>
+                  <pic:blipFill>
+                    <a:blip r:embed="rId15"/>
+                    <a:stretch>
+                      <a:fillRect/>
+                    </a:stretch>
+                  </pic:blipFill>
+                  <pic:spPr>
+                    <a:xfrm>
+                      <a:off x="0" y="0"/>
+                      <a:ext cx="5400040" cy="2239645"/>
+                    </a:xfrm>
+                    <a:prstGeom prst="rect">
+                      <a:avLst/>
+                    </a:prstGeom>
+                  </pic:spPr>
+                </pic:pic>
+              </a:graphicData>
+            </a:graphic>
+          </wp:inline>
+        </w:drawing>
+      </w:r>
     </w:p>
     <w:sectPr>
-      <w:headerReference w:type="default" r:id="rId10"/>
+      <w:headerReference w:type="default" r:id="rId16"/>
       <w:pgSz w:w="11906" w:h="16838"/>
       <w:pgMar w:top="1417" w:right="1701" w:bottom="1417" w:left="1701" w:header="708" w:footer="708" w:gutter="0"/>
       <w:cols w:space="708"/>
@@ -2437,10 +2525,10 @@
                 <v:path o:extrusionok="f" gradientshapeok="t" o:connecttype="rect"/>
                 <o:lock v:ext="edit" aspectratio="t"/>
               </v:shapetype>
-              <v:shape id="_x0000_i1034" type="#_x0000_t75" alt="" style="width:86.4pt;height:57.6pt;mso-width-percent:0;mso-height-percent:0;mso-width-percent:0;mso-height-percent:0">
+              <v:shape id="_x0000_i1034" type="#_x0000_t75" alt="" style="width:86.25pt;height:57.75pt;mso-width-percent:0;mso-height-percent:0;mso-width-percent:0;mso-height-percent:0">
                 <v:imagedata r:id="rId1" o:title=""/>
               </v:shape>
-              <o:OLEObject Type="Embed" ProgID="PBrush" ShapeID="_x0000_i1034" DrawAspect="Content" ObjectID="_1792474636" r:id="rId2"/>
+              <o:OLEObject Type="Embed" ProgID="PBrush" ShapeID="_x0000_i1034" DrawAspect="Content" ObjectID="_1792475131" r:id="rId2"/>
             </w:object>
           </w:r>
         </w:p>
@@ -2499,36 +2587,19 @@
               <w:bCs/>
             </w:rPr>
           </w:pPr>
-          <w:proofErr w:type="spellStart"/>
           <w:r>
             <w:rPr>
               <w:b/>
               <w:bCs/>
             </w:rPr>
-            <w:t>Check</w:t>
-          </w:r>
-          <w:proofErr w:type="spellEnd"/>
-          <w:r>
-            <w:rPr>
-              <w:b/>
-              <w:bCs/>
-            </w:rPr>
-            <w:t xml:space="preserve"> Point </w:t>
+            <w:t xml:space="preserve">Check Point </w:t>
           </w:r>
           <w:r>
             <w:rPr>
               <w:b/>
               <w:bCs/>
             </w:rPr>
-            <w:t xml:space="preserve">3 </w:t>
-          </w:r>
-          <w:proofErr w:type="gramStart"/>
-          <w:r>
-            <w:rPr>
-              <w:b/>
-              <w:bCs/>
-            </w:rPr>
-            <w:t>–</w:t>
+            <w:t>3 –</w:t>
           </w:r>
           <w:r>
             <w:rPr>
@@ -2551,7 +2622,6 @@
             </w:rPr>
             <w:t>2</w:t>
           </w:r>
-          <w:proofErr w:type="gramEnd"/>
           <w:r>
             <w:rPr>
               <w:b/>
